--- a/1017projekt/nap_antikvarium_dokumentacio.docx
+++ b/1017projekt/nap_antikvarium_dokumentacio.docx
@@ -103,6 +103,8 @@
     <w:p>
       <w:pPr>
         <w:pStyle w:val="Cmsor2"/>
+        <w:spacing w:after="480"/>
+        <w:jc w:val="center"/>
         <w:rPr>
           <w:sz w:val="36"/>
           <w:szCs w:val="36"/>
@@ -120,7 +122,14 @@
           <w:sz w:val="36"/>
           <w:szCs w:val="36"/>
         </w:rPr>
-        <w:t>Fejlesztés során használt programok:</w:t>
+        <w:t xml:space="preserve"> </w:t>
+      </w:r>
+      <w:r>
+        <w:rPr>
+          <w:sz w:val="36"/>
+          <w:szCs w:val="36"/>
+        </w:rPr>
+        <w:t>Fejlesztés során használt programok</w:t>
       </w:r>
     </w:p>
     <w:p>
@@ -407,7 +416,7 @@
     <w:p>
       <w:pPr>
         <w:pStyle w:val="Cmsor2"/>
-        <w:spacing w:after="360"/>
+        <w:spacing w:after="480"/>
         <w:jc w:val="center"/>
         <w:rPr>
           <w:sz w:val="36"/>
@@ -421,6 +430,13 @@
         </w:rPr>
         <w:lastRenderedPageBreak/>
         <w:t>1.2</w:t>
+      </w:r>
+      <w:r>
+        <w:rPr>
+          <w:sz w:val="36"/>
+          <w:szCs w:val="36"/>
+        </w:rPr>
+        <w:t xml:space="preserve"> </w:t>
       </w:r>
       <w:r>
         <w:rPr>
@@ -612,6 +628,13 @@
         </w:rPr>
         <w:lastRenderedPageBreak/>
         <w:t>1.3</w:t>
+      </w:r>
+      <w:r>
+        <w:rPr>
+          <w:sz w:val="36"/>
+          <w:szCs w:val="36"/>
+        </w:rPr>
+        <w:t xml:space="preserve"> </w:t>
       </w:r>
       <w:r>
         <w:rPr>
@@ -931,6 +954,13 @@
         </w:rPr>
         <w:lastRenderedPageBreak/>
         <w:t>1.4</w:t>
+      </w:r>
+      <w:r>
+        <w:rPr>
+          <w:sz w:val="36"/>
+          <w:szCs w:val="36"/>
+        </w:rPr>
+        <w:t xml:space="preserve"> </w:t>
       </w:r>
       <w:r>
         <w:rPr>
@@ -1187,17 +1217,23 @@
       <w:pPr>
         <w:spacing w:after="480"/>
       </w:pPr>
-    </w:p>
-    <w:p>
       <w:r>
         <w:rPr>
           <w:noProof/>
         </w:rPr>
         <w:drawing>
-          <wp:inline distT="0" distB="0" distL="0" distR="0" wp14:anchorId="4F6C508B" wp14:editId="17AAD50A">
-            <wp:extent cx="5760720" cy="2766060"/>
-            <wp:effectExtent l="0" t="0" r="0" b="0"/>
-            <wp:docPr id="132753888" name="Kép 1" descr="A képen szöveg, Betűtípus, szám, szoftver látható&#10;&#10;Előfordulhat, hogy a mesterséges intelligencia által létrehozott tartalom helytelen."/>
+          <wp:anchor distT="0" distB="0" distL="114300" distR="114300" simplePos="0" relativeHeight="251658240" behindDoc="1" locked="0" layoutInCell="1" allowOverlap="1" wp14:anchorId="0EC1A2B1" wp14:editId="3037E8FD">
+            <wp:simplePos x="0" y="0"/>
+            <wp:positionH relativeFrom="margin">
+              <wp:align>center</wp:align>
+            </wp:positionH>
+            <wp:positionV relativeFrom="paragraph">
+              <wp:posOffset>525780</wp:posOffset>
+            </wp:positionV>
+            <wp:extent cx="6685915" cy="2926080"/>
+            <wp:effectExtent l="0" t="0" r="635" b="7620"/>
+            <wp:wrapNone/>
+            <wp:docPr id="1362554338" name="Kép 2" descr="A képen szöveg, képernyőkép, Betűtípus, szám látható&#10;&#10;Előfordulhat, hogy a mesterséges intelligencia által létrehozott tartalom helytelen."/>
             <wp:cNvGraphicFramePr>
               <a:graphicFrameLocks xmlns:a="http://schemas.openxmlformats.org/drawingml/2006/main" noChangeAspect="1"/>
             </wp:cNvGraphicFramePr>
@@ -1205,11 +1241,17 @@
               <a:graphicData uri="http://schemas.openxmlformats.org/drawingml/2006/picture">
                 <pic:pic xmlns:pic="http://schemas.openxmlformats.org/drawingml/2006/picture">
                   <pic:nvPicPr>
-                    <pic:cNvPr id="132753888" name="Kép 1" descr="A képen szöveg, Betűtípus, szám, szoftver látható&#10;&#10;Előfordulhat, hogy a mesterséges intelligencia által létrehozott tartalom helytelen."/>
+                    <pic:cNvPr id="1362554338" name="Kép 2" descr="A képen szöveg, képernyőkép, Betűtípus, szám látható&#10;&#10;Előfordulhat, hogy a mesterséges intelligencia által létrehozott tartalom helytelen."/>
                     <pic:cNvPicPr/>
                   </pic:nvPicPr>
                   <pic:blipFill>
-                    <a:blip r:embed="rId8"/>
+                    <a:blip r:embed="rId8">
+                      <a:extLst>
+                        <a:ext uri="{28A0092B-C50C-407E-A947-70E740481C1C}">
+                          <a14:useLocalDpi xmlns:a14="http://schemas.microsoft.com/office/drawing/2010/main" val="0"/>
+                        </a:ext>
+                      </a:extLst>
+                    </a:blip>
                     <a:stretch>
                       <a:fillRect/>
                     </a:stretch>
@@ -1217,7 +1259,7 @@
                   <pic:spPr>
                     <a:xfrm>
                       <a:off x="0" y="0"/>
-                      <a:ext cx="5760720" cy="2766060"/>
+                      <a:ext cx="6685915" cy="2926080"/>
                     </a:xfrm>
                     <a:prstGeom prst="rect">
                       <a:avLst/>
@@ -1226,10 +1268,17 @@
                 </pic:pic>
               </a:graphicData>
             </a:graphic>
-          </wp:inline>
+            <wp14:sizeRelH relativeFrom="margin">
+              <wp14:pctWidth>0</wp14:pctWidth>
+            </wp14:sizeRelH>
+            <wp14:sizeRelV relativeFrom="margin">
+              <wp14:pctHeight>0</wp14:pctHeight>
+            </wp14:sizeRelV>
+          </wp:anchor>
         </w:drawing>
       </w:r>
     </w:p>
+    <w:p/>
     <w:p>
       <w:r>
         <w:br w:type="page"/>
@@ -2206,6 +2255,51 @@
     </w:p>
     <w:p>
       <w:pPr>
+        <w:pStyle w:val="Listaszerbekezds"/>
+        <w:numPr>
+          <w:ilvl w:val="0"/>
+          <w:numId w:val="10"/>
+        </w:numPr>
+        <w:spacing w:after="360"/>
+        <w:rPr>
+          <w:sz w:val="24"/>
+          <w:szCs w:val="24"/>
+        </w:rPr>
+      </w:pPr>
+      <w:proofErr w:type="spellStart"/>
+      <w:r>
+        <w:rPr>
+          <w:b/>
+          <w:bCs/>
+          <w:i/>
+          <w:iCs/>
+          <w:sz w:val="24"/>
+          <w:szCs w:val="24"/>
+        </w:rPr>
+        <w:t>Tipus</w:t>
+      </w:r>
+      <w:proofErr w:type="spellEnd"/>
+      <w:r>
+        <w:rPr>
+          <w:b/>
+          <w:bCs/>
+          <w:i/>
+          <w:iCs/>
+          <w:sz w:val="24"/>
+          <w:szCs w:val="24"/>
+        </w:rPr>
+        <w:t xml:space="preserve"> </w:t>
+      </w:r>
+      <w:r>
+        <w:rPr>
+          <w:sz w:val="24"/>
+          <w:szCs w:val="24"/>
+        </w:rPr>
+        <w:t>(INT): meghatározza, hogy a kategória könyvhöz vagy CD-hez tartozik</w:t>
+      </w:r>
+    </w:p>
+    <w:p>
+      <w:pPr>
         <w:rPr>
           <w:sz w:val="24"/>
           <w:szCs w:val="24"/>
@@ -3207,7 +3301,21 @@
           <w:szCs w:val="36"/>
         </w:rPr>
         <w:lastRenderedPageBreak/>
-        <w:t>1.5Elkészítéshez használt számítógépek</w:t>
+        <w:t>1.5</w:t>
+      </w:r>
+      <w:r>
+        <w:rPr>
+          <w:sz w:val="36"/>
+          <w:szCs w:val="36"/>
+        </w:rPr>
+        <w:t xml:space="preserve"> </w:t>
+      </w:r>
+      <w:r>
+        <w:rPr>
+          <w:sz w:val="36"/>
+          <w:szCs w:val="36"/>
+        </w:rPr>
+        <w:t>Elkészítéshez használt számítógépek</w:t>
       </w:r>
     </w:p>
     <w:tbl>
@@ -3382,36 +3490,2917 @@
           <w:szCs w:val="36"/>
         </w:rPr>
         <w:lastRenderedPageBreak/>
-        <w:t>1.6Program főbb részeinek áttekintése</w:t>
-      </w:r>
-    </w:p>
-    <w:p>
+        <w:t>1.6</w:t>
+      </w:r>
+      <w:r>
+        <w:rPr>
+          <w:sz w:val="36"/>
+          <w:szCs w:val="36"/>
+        </w:rPr>
+        <w:t xml:space="preserve"> </w:t>
+      </w:r>
+      <w:r>
+        <w:rPr>
+          <w:sz w:val="36"/>
+          <w:szCs w:val="36"/>
+        </w:rPr>
+        <w:t>Program főbb részeinek áttekintése</w:t>
+      </w:r>
+    </w:p>
+    <w:p>
+      <w:pPr>
+        <w:pStyle w:val="Cmsor3"/>
+      </w:pPr>
       <w:r>
         <w:t>1. Címlap</w:t>
       </w:r>
     </w:p>
     <w:p>
+      <w:pPr>
+        <w:pStyle w:val="Cmsor3"/>
+      </w:pPr>
       <w:r>
         <w:t>2. Bejelentkezés / regisztráció</w:t>
       </w:r>
     </w:p>
-    <w:p>
-      <w:r>
-        <w:t>3. Főoldal</w:t>
-      </w:r>
-    </w:p>
-    <w:p>
-      <w:r>
-        <w:t>4. Keresés</w:t>
-      </w:r>
-    </w:p>
-    <w:p>
-      <w:r>
-        <w:t>5. Termék részletes adatai</w:t>
+    <w:p/>
+    <w:p/>
+    <w:p>
+      <w:r>
+        <w:br w:type="page"/>
+      </w:r>
+    </w:p>
+    <w:p/>
+    <w:p>
+      <w:pPr>
+        <w:pStyle w:val="Cmsor3"/>
+      </w:pPr>
+      <w:r>
+        <w:t>3. Menüsáv</w:t>
+      </w:r>
+    </w:p>
+    <w:p>
+      <w:pPr>
+        <w:rPr>
+          <w:b/>
+          <w:bCs/>
+          <w:sz w:val="28"/>
+          <w:szCs w:val="28"/>
+        </w:rPr>
+      </w:pPr>
+      <w:r>
+        <w:rPr>
+          <w:b/>
+          <w:bCs/>
+          <w:sz w:val="28"/>
+          <w:szCs w:val="28"/>
+        </w:rPr>
+        <w:t>Menüsáv kialakítása széles képernyőn:</w:t>
+      </w:r>
+    </w:p>
+    <w:p>
+      <w:r>
+        <w:rPr>
+          <w:noProof/>
+        </w:rPr>
+        <w:drawing>
+          <wp:anchor distT="0" distB="0" distL="114300" distR="114300" simplePos="0" relativeHeight="251660288" behindDoc="1" locked="0" layoutInCell="1" allowOverlap="1" wp14:anchorId="462EFF4C" wp14:editId="12941667">
+            <wp:simplePos x="0" y="0"/>
+            <wp:positionH relativeFrom="margin">
+              <wp:align>right</wp:align>
+            </wp:positionH>
+            <wp:positionV relativeFrom="paragraph">
+              <wp:posOffset>52070</wp:posOffset>
+            </wp:positionV>
+            <wp:extent cx="5760720" cy="349250"/>
+            <wp:effectExtent l="0" t="0" r="0" b="0"/>
+            <wp:wrapNone/>
+            <wp:docPr id="261359422" name="Kép 3"/>
+            <wp:cNvGraphicFramePr>
+              <a:graphicFrameLocks xmlns:a="http://schemas.openxmlformats.org/drawingml/2006/main" noChangeAspect="1"/>
+            </wp:cNvGraphicFramePr>
+            <a:graphic xmlns:a="http://schemas.openxmlformats.org/drawingml/2006/main">
+              <a:graphicData uri="http://schemas.openxmlformats.org/drawingml/2006/picture">
+                <pic:pic xmlns:pic="http://schemas.openxmlformats.org/drawingml/2006/picture">
+                  <pic:nvPicPr>
+                    <pic:cNvPr id="261359422" name="Kép 261359422"/>
+                    <pic:cNvPicPr/>
+                  </pic:nvPicPr>
+                  <pic:blipFill>
+                    <a:blip r:embed="rId9">
+                      <a:extLst>
+                        <a:ext uri="{28A0092B-C50C-407E-A947-70E740481C1C}">
+                          <a14:useLocalDpi xmlns:a14="http://schemas.microsoft.com/office/drawing/2010/main" val="0"/>
+                        </a:ext>
+                      </a:extLst>
+                    </a:blip>
+                    <a:stretch>
+                      <a:fillRect/>
+                    </a:stretch>
+                  </pic:blipFill>
+                  <pic:spPr>
+                    <a:xfrm>
+                      <a:off x="0" y="0"/>
+                      <a:ext cx="5760720" cy="349250"/>
+                    </a:xfrm>
+                    <a:prstGeom prst="rect">
+                      <a:avLst/>
+                    </a:prstGeom>
+                  </pic:spPr>
+                </pic:pic>
+              </a:graphicData>
+            </a:graphic>
+          </wp:anchor>
+        </w:drawing>
+      </w:r>
+    </w:p>
+    <w:p>
+      <w:pPr>
+        <w:rPr>
+          <w:b/>
+          <w:bCs/>
+          <w:sz w:val="28"/>
+          <w:szCs w:val="28"/>
+        </w:rPr>
+      </w:pPr>
+    </w:p>
+    <w:p>
+      <w:pPr>
+        <w:spacing w:after="0"/>
+        <w:rPr>
+          <w:b/>
+          <w:bCs/>
+          <w:sz w:val="28"/>
+          <w:szCs w:val="28"/>
+        </w:rPr>
+      </w:pPr>
+      <w:r>
+        <w:rPr>
+          <w:b/>
+          <w:bCs/>
+          <w:sz w:val="28"/>
+          <w:szCs w:val="28"/>
+        </w:rPr>
+        <w:t>Menüsáv kialakítása kicsi képernyőn:</w:t>
+      </w:r>
+      <w:r>
+        <w:rPr>
+          <w:b/>
+          <w:bCs/>
+          <w:noProof/>
+          <w:sz w:val="28"/>
+          <w:szCs w:val="28"/>
+        </w:rPr>
+        <w:t xml:space="preserve"> </w:t>
+      </w:r>
+    </w:p>
+    <w:p>
+      <w:pPr>
+        <w:spacing w:after="0"/>
+        <w:rPr>
+          <w:sz w:val="24"/>
+          <w:szCs w:val="24"/>
+        </w:rPr>
+      </w:pPr>
+      <w:r>
+        <w:rPr>
+          <w:noProof/>
+          <w:sz w:val="24"/>
+          <w:szCs w:val="24"/>
+        </w:rPr>
+        <w:drawing>
+          <wp:anchor distT="0" distB="0" distL="114300" distR="114300" simplePos="0" relativeHeight="251659264" behindDoc="1" locked="0" layoutInCell="1" allowOverlap="1" wp14:anchorId="79F68229" wp14:editId="0E80F3F7">
+            <wp:simplePos x="0" y="0"/>
+            <wp:positionH relativeFrom="margin">
+              <wp:align>left</wp:align>
+            </wp:positionH>
+            <wp:positionV relativeFrom="paragraph">
+              <wp:posOffset>393700</wp:posOffset>
+            </wp:positionV>
+            <wp:extent cx="3226527" cy="2377440"/>
+            <wp:effectExtent l="0" t="0" r="0" b="3810"/>
+            <wp:wrapNone/>
+            <wp:docPr id="1328260800" name="Kép 4" descr="A képen szöveg, képernyőkép, Betűtípus látható&#10;&#10;Előfordulhat, hogy a mesterséges intelligencia által létrehozott tartalom helytelen."/>
+            <wp:cNvGraphicFramePr>
+              <a:graphicFrameLocks xmlns:a="http://schemas.openxmlformats.org/drawingml/2006/main" noChangeAspect="1"/>
+            </wp:cNvGraphicFramePr>
+            <a:graphic xmlns:a="http://schemas.openxmlformats.org/drawingml/2006/main">
+              <a:graphicData uri="http://schemas.openxmlformats.org/drawingml/2006/picture">
+                <pic:pic xmlns:pic="http://schemas.openxmlformats.org/drawingml/2006/picture">
+                  <pic:nvPicPr>
+                    <pic:cNvPr id="1328260800" name="Kép 4" descr="A képen szöveg, képernyőkép, Betűtípus látható&#10;&#10;Előfordulhat, hogy a mesterséges intelligencia által létrehozott tartalom helytelen."/>
+                    <pic:cNvPicPr/>
+                  </pic:nvPicPr>
+                  <pic:blipFill>
+                    <a:blip r:embed="rId10">
+                      <a:extLst>
+                        <a:ext uri="{28A0092B-C50C-407E-A947-70E740481C1C}">
+                          <a14:useLocalDpi xmlns:a14="http://schemas.microsoft.com/office/drawing/2010/main" val="0"/>
+                        </a:ext>
+                      </a:extLst>
+                    </a:blip>
+                    <a:stretch>
+                      <a:fillRect/>
+                    </a:stretch>
+                  </pic:blipFill>
+                  <pic:spPr>
+                    <a:xfrm>
+                      <a:off x="0" y="0"/>
+                      <a:ext cx="3226527" cy="2377440"/>
+                    </a:xfrm>
+                    <a:prstGeom prst="rect">
+                      <a:avLst/>
+                    </a:prstGeom>
+                  </pic:spPr>
+                </pic:pic>
+              </a:graphicData>
+            </a:graphic>
+          </wp:anchor>
+        </w:drawing>
+      </w:r>
+      <w:r>
+        <w:rPr>
+          <w:sz w:val="24"/>
+          <w:szCs w:val="24"/>
+        </w:rPr>
+        <w:t>Összecsukható, legördülő menü</w:t>
+      </w:r>
+    </w:p>
+    <w:p>
+      <w:pPr>
+        <w:spacing w:after="0"/>
+      </w:pPr>
+    </w:p>
+    <w:p>
+      <w:pPr>
+        <w:pStyle w:val="Listaszerbekezds"/>
+        <w:numPr>
+          <w:ilvl w:val="0"/>
+          <w:numId w:val="17"/>
+        </w:numPr>
+        <w:spacing w:before="3960" w:after="0"/>
+        <w:rPr>
+          <w:sz w:val="24"/>
+          <w:szCs w:val="24"/>
+        </w:rPr>
+      </w:pPr>
+      <w:r>
+        <w:rPr>
+          <w:b/>
+          <w:bCs/>
+          <w:i/>
+          <w:iCs/>
+          <w:sz w:val="24"/>
+          <w:szCs w:val="24"/>
+        </w:rPr>
+        <w:t>Nap antikvárium:</w:t>
+      </w:r>
+      <w:r>
+        <w:rPr>
+          <w:sz w:val="24"/>
+          <w:szCs w:val="24"/>
+        </w:rPr>
+        <w:t xml:space="preserve"> Visszaugrás a főoldalra</w:t>
+      </w:r>
+    </w:p>
+    <w:p>
+      <w:pPr>
+        <w:pStyle w:val="Listaszerbekezds"/>
+        <w:numPr>
+          <w:ilvl w:val="0"/>
+          <w:numId w:val="17"/>
+        </w:numPr>
+        <w:spacing w:before="120" w:after="0"/>
+        <w:rPr>
+          <w:sz w:val="24"/>
+          <w:szCs w:val="24"/>
+        </w:rPr>
+      </w:pPr>
+      <w:r>
+        <w:rPr>
+          <w:b/>
+          <w:bCs/>
+          <w:i/>
+          <w:iCs/>
+          <w:sz w:val="24"/>
+          <w:szCs w:val="24"/>
+        </w:rPr>
+        <w:t>Könyvek:</w:t>
+      </w:r>
+      <w:r>
+        <w:rPr>
+          <w:sz w:val="24"/>
+          <w:szCs w:val="24"/>
+        </w:rPr>
+        <w:t xml:space="preserve"> Könyvek keresése</w:t>
+      </w:r>
+    </w:p>
+    <w:p>
+      <w:pPr>
+        <w:pStyle w:val="Listaszerbekezds"/>
+        <w:numPr>
+          <w:ilvl w:val="0"/>
+          <w:numId w:val="17"/>
+        </w:numPr>
+        <w:spacing w:before="120" w:after="0"/>
+        <w:rPr>
+          <w:sz w:val="24"/>
+          <w:szCs w:val="24"/>
+        </w:rPr>
+      </w:pPr>
+      <w:r>
+        <w:rPr>
+          <w:b/>
+          <w:bCs/>
+          <w:i/>
+          <w:iCs/>
+          <w:sz w:val="24"/>
+          <w:szCs w:val="24"/>
+        </w:rPr>
+        <w:t>Cd/</w:t>
+      </w:r>
+      <w:proofErr w:type="spellStart"/>
+      <w:r>
+        <w:rPr>
+          <w:b/>
+          <w:bCs/>
+          <w:i/>
+          <w:iCs/>
+          <w:sz w:val="24"/>
+          <w:szCs w:val="24"/>
+        </w:rPr>
+        <w:t>dvd</w:t>
+      </w:r>
+      <w:proofErr w:type="spellEnd"/>
+      <w:r>
+        <w:rPr>
+          <w:b/>
+          <w:bCs/>
+          <w:i/>
+          <w:iCs/>
+          <w:sz w:val="24"/>
+          <w:szCs w:val="24"/>
+        </w:rPr>
+        <w:t>:</w:t>
+      </w:r>
+      <w:r>
+        <w:rPr>
+          <w:sz w:val="24"/>
+          <w:szCs w:val="24"/>
+        </w:rPr>
+        <w:t xml:space="preserve"> CD-k keresése</w:t>
+      </w:r>
+    </w:p>
+    <w:p>
+      <w:pPr>
+        <w:pStyle w:val="Listaszerbekezds"/>
+        <w:numPr>
+          <w:ilvl w:val="0"/>
+          <w:numId w:val="17"/>
+        </w:numPr>
+        <w:spacing w:before="120" w:after="0"/>
+        <w:rPr>
+          <w:sz w:val="24"/>
+          <w:szCs w:val="24"/>
+        </w:rPr>
+      </w:pPr>
+      <w:r>
+        <w:rPr>
+          <w:b/>
+          <w:bCs/>
+          <w:i/>
+          <w:iCs/>
+          <w:sz w:val="24"/>
+          <w:szCs w:val="24"/>
+        </w:rPr>
+        <w:t>Kapcsolat:</w:t>
+      </w:r>
+      <w:r>
+        <w:rPr>
+          <w:sz w:val="24"/>
+          <w:szCs w:val="24"/>
+        </w:rPr>
+        <w:t xml:space="preserve"> oldalunk elérhetőségei</w:t>
+      </w:r>
+    </w:p>
+    <w:p>
+      <w:pPr>
+        <w:pStyle w:val="Listaszerbekezds"/>
+        <w:numPr>
+          <w:ilvl w:val="0"/>
+          <w:numId w:val="17"/>
+        </w:numPr>
+        <w:spacing w:before="120" w:after="0"/>
+        <w:rPr>
+          <w:sz w:val="24"/>
+          <w:szCs w:val="24"/>
+        </w:rPr>
+      </w:pPr>
+      <w:r>
+        <w:rPr>
+          <w:b/>
+          <w:bCs/>
+          <w:i/>
+          <w:iCs/>
+          <w:sz w:val="24"/>
+          <w:szCs w:val="24"/>
+        </w:rPr>
+        <w:t>Felhasználó:</w:t>
+      </w:r>
+      <w:r>
+        <w:rPr>
+          <w:sz w:val="24"/>
+          <w:szCs w:val="24"/>
+        </w:rPr>
+        <w:t xml:space="preserve"> Bejelentkezett felhasználó adatainak kiírása, szállítási adatok beállítása</w:t>
+      </w:r>
+    </w:p>
+    <w:p>
+      <w:pPr>
+        <w:pStyle w:val="Listaszerbekezds"/>
+        <w:numPr>
+          <w:ilvl w:val="0"/>
+          <w:numId w:val="17"/>
+        </w:numPr>
+        <w:spacing w:before="120" w:after="0"/>
+      </w:pPr>
+      <w:r>
+        <w:rPr>
+          <w:b/>
+          <w:bCs/>
+          <w:i/>
+          <w:iCs/>
+          <w:sz w:val="24"/>
+          <w:szCs w:val="24"/>
+        </w:rPr>
+        <w:t>Kijelentkezés:</w:t>
+      </w:r>
+      <w:r>
+        <w:rPr>
+          <w:sz w:val="24"/>
+          <w:szCs w:val="24"/>
+        </w:rPr>
+        <w:t xml:space="preserve"> Felhasználó kijelentkeztetése, visszaugrás a címlapra</w:t>
+      </w:r>
+    </w:p>
+    <w:p>
+      <w:pPr>
+        <w:spacing w:before="360" w:after="0"/>
+        <w:ind w:left="360"/>
+        <w:rPr>
+          <w:i/>
+          <w:iCs/>
+          <w:sz w:val="20"/>
+          <w:szCs w:val="20"/>
+        </w:rPr>
+      </w:pPr>
+      <w:r>
+        <w:rPr>
+          <w:i/>
+          <w:iCs/>
+          <w:sz w:val="20"/>
+          <w:szCs w:val="20"/>
+        </w:rPr>
+        <w:t xml:space="preserve">A menü reszponzívvá alakításához referenciának a w3schools </w:t>
+      </w:r>
+      <w:proofErr w:type="spellStart"/>
+      <w:r>
+        <w:rPr>
+          <w:i/>
+          <w:iCs/>
+          <w:sz w:val="20"/>
+          <w:szCs w:val="20"/>
+        </w:rPr>
+        <w:t>responsive</w:t>
+      </w:r>
+      <w:proofErr w:type="spellEnd"/>
+      <w:r>
+        <w:rPr>
+          <w:i/>
+          <w:iCs/>
+          <w:sz w:val="20"/>
+          <w:szCs w:val="20"/>
+        </w:rPr>
+        <w:t xml:space="preserve"> top </w:t>
+      </w:r>
+      <w:proofErr w:type="spellStart"/>
+      <w:r>
+        <w:rPr>
+          <w:i/>
+          <w:iCs/>
+          <w:sz w:val="20"/>
+          <w:szCs w:val="20"/>
+        </w:rPr>
+        <w:t>navigation</w:t>
+      </w:r>
+      <w:proofErr w:type="spellEnd"/>
+      <w:r>
+        <w:rPr>
+          <w:i/>
+          <w:iCs/>
+          <w:sz w:val="20"/>
+          <w:szCs w:val="20"/>
+        </w:rPr>
+        <w:t xml:space="preserve"> nevű cikkét vettük segítségül. (</w:t>
+      </w:r>
+      <w:hyperlink r:id="rId11" w:history="1">
+        <w:r>
+          <w:rPr>
+            <w:rStyle w:val="Hiperhivatkozs"/>
+            <w:i/>
+            <w:iCs/>
+            <w:sz w:val="20"/>
+            <w:szCs w:val="20"/>
+          </w:rPr>
+          <w:t>https://www.w3schools.com/howto/howto_js_topnav_responsive.asp</w:t>
+        </w:r>
+      </w:hyperlink>
+      <w:r>
+        <w:rPr>
+          <w:i/>
+          <w:iCs/>
+          <w:sz w:val="20"/>
+          <w:szCs w:val="20"/>
+        </w:rPr>
+        <w:t>)</w:t>
+      </w:r>
+    </w:p>
+    <w:p>
+      <w:pPr>
+        <w:spacing w:before="360" w:after="0"/>
+        <w:ind w:left="360"/>
+        <w:rPr>
+          <w:i/>
+          <w:iCs/>
+          <w:sz w:val="20"/>
+          <w:szCs w:val="20"/>
+        </w:rPr>
+      </w:pPr>
+      <w:r>
+        <w:rPr>
+          <w:i/>
+          <w:iCs/>
+          <w:noProof/>
+          <w:sz w:val="20"/>
+          <w:szCs w:val="20"/>
+        </w:rPr>
+        <w:drawing>
+          <wp:anchor distT="0" distB="0" distL="114300" distR="114300" simplePos="0" relativeHeight="251671552" behindDoc="0" locked="0" layoutInCell="1" allowOverlap="1" wp14:anchorId="78B45ED9" wp14:editId="5FE81A83">
+            <wp:simplePos x="1127760" y="7810500"/>
+            <wp:positionH relativeFrom="margin">
+              <wp:align>center</wp:align>
+            </wp:positionH>
+            <wp:positionV relativeFrom="margin">
+              <wp:align>bottom</wp:align>
+            </wp:positionV>
+            <wp:extent cx="3558848" cy="1455546"/>
+            <wp:effectExtent l="0" t="0" r="3810" b="0"/>
+            <wp:wrapSquare wrapText="bothSides"/>
+            <wp:docPr id="1081172103" name="Kép 20" descr="A képen szöveg, képernyőkép, Betűtípus látható&#10;&#10;Előfordulhat, hogy a mesterséges intelligencia által létrehozott tartalom helytelen."/>
+            <wp:cNvGraphicFramePr>
+              <a:graphicFrameLocks xmlns:a="http://schemas.openxmlformats.org/drawingml/2006/main" noChangeAspect="1"/>
+            </wp:cNvGraphicFramePr>
+            <a:graphic xmlns:a="http://schemas.openxmlformats.org/drawingml/2006/main">
+              <a:graphicData uri="http://schemas.openxmlformats.org/drawingml/2006/picture">
+                <pic:pic xmlns:pic="http://schemas.openxmlformats.org/drawingml/2006/picture">
+                  <pic:nvPicPr>
+                    <pic:cNvPr id="1081172103" name="Kép 20" descr="A képen szöveg, képernyőkép, Betűtípus látható&#10;&#10;Előfordulhat, hogy a mesterséges intelligencia által létrehozott tartalom helytelen."/>
+                    <pic:cNvPicPr/>
+                  </pic:nvPicPr>
+                  <pic:blipFill>
+                    <a:blip r:embed="rId12">
+                      <a:extLst>
+                        <a:ext uri="{28A0092B-C50C-407E-A947-70E740481C1C}">
+                          <a14:useLocalDpi xmlns:a14="http://schemas.microsoft.com/office/drawing/2010/main" val="0"/>
+                        </a:ext>
+                      </a:extLst>
+                    </a:blip>
+                    <a:stretch>
+                      <a:fillRect/>
+                    </a:stretch>
+                  </pic:blipFill>
+                  <pic:spPr>
+                    <a:xfrm>
+                      <a:off x="0" y="0"/>
+                      <a:ext cx="3558848" cy="1455546"/>
+                    </a:xfrm>
+                    <a:prstGeom prst="rect">
+                      <a:avLst/>
+                    </a:prstGeom>
+                  </pic:spPr>
+                </pic:pic>
+              </a:graphicData>
+            </a:graphic>
+          </wp:anchor>
+        </w:drawing>
+      </w:r>
+      <w:r>
+        <w:rPr>
+          <w:i/>
+          <w:iCs/>
+          <w:sz w:val="20"/>
+          <w:szCs w:val="20"/>
+        </w:rPr>
+        <w:br w:type="page"/>
+      </w:r>
+    </w:p>
+    <w:p>
+      <w:pPr>
+        <w:pStyle w:val="Cmsor3"/>
+      </w:pPr>
+      <w:r>
+        <w:lastRenderedPageBreak/>
+        <w:t>4. Főoldal</w:t>
+      </w:r>
+    </w:p>
+    <w:p>
+      <w:pPr>
+        <w:rPr>
+          <w:sz w:val="24"/>
+          <w:szCs w:val="24"/>
+        </w:rPr>
+      </w:pPr>
+      <w:r>
+        <w:rPr>
+          <w:noProof/>
+          <w:sz w:val="24"/>
+          <w:szCs w:val="24"/>
+        </w:rPr>
+        <w:drawing>
+          <wp:anchor distT="0" distB="0" distL="114300" distR="114300" simplePos="0" relativeHeight="251661312" behindDoc="1" locked="0" layoutInCell="1" allowOverlap="1" wp14:anchorId="326A542D" wp14:editId="33DBD2FB">
+            <wp:simplePos x="0" y="0"/>
+            <wp:positionH relativeFrom="margin">
+              <wp:align>center</wp:align>
+            </wp:positionH>
+            <wp:positionV relativeFrom="paragraph">
+              <wp:posOffset>346075</wp:posOffset>
+            </wp:positionV>
+            <wp:extent cx="6838020" cy="3063240"/>
+            <wp:effectExtent l="0" t="0" r="1270" b="3810"/>
+            <wp:wrapNone/>
+            <wp:docPr id="144085287" name="Kép 6" descr="A képen szöveg, képernyőkép, könyvtár látható&#10;&#10;Előfordulhat, hogy a mesterséges intelligencia által létrehozott tartalom helytelen."/>
+            <wp:cNvGraphicFramePr>
+              <a:graphicFrameLocks xmlns:a="http://schemas.openxmlformats.org/drawingml/2006/main" noChangeAspect="1"/>
+            </wp:cNvGraphicFramePr>
+            <a:graphic xmlns:a="http://schemas.openxmlformats.org/drawingml/2006/main">
+              <a:graphicData uri="http://schemas.openxmlformats.org/drawingml/2006/picture">
+                <pic:pic xmlns:pic="http://schemas.openxmlformats.org/drawingml/2006/picture">
+                  <pic:nvPicPr>
+                    <pic:cNvPr id="144085287" name="Kép 6" descr="A képen szöveg, képernyőkép, könyvtár látható&#10;&#10;Előfordulhat, hogy a mesterséges intelligencia által létrehozott tartalom helytelen."/>
+                    <pic:cNvPicPr/>
+                  </pic:nvPicPr>
+                  <pic:blipFill>
+                    <a:blip r:embed="rId13" cstate="print">
+                      <a:extLst>
+                        <a:ext uri="{28A0092B-C50C-407E-A947-70E740481C1C}">
+                          <a14:useLocalDpi xmlns:a14="http://schemas.microsoft.com/office/drawing/2010/main" val="0"/>
+                        </a:ext>
+                      </a:extLst>
+                    </a:blip>
+                    <a:stretch>
+                      <a:fillRect/>
+                    </a:stretch>
+                  </pic:blipFill>
+                  <pic:spPr>
+                    <a:xfrm>
+                      <a:off x="0" y="0"/>
+                      <a:ext cx="6838020" cy="3063240"/>
+                    </a:xfrm>
+                    <a:prstGeom prst="rect">
+                      <a:avLst/>
+                    </a:prstGeom>
+                  </pic:spPr>
+                </pic:pic>
+              </a:graphicData>
+            </a:graphic>
+          </wp:anchor>
+        </w:drawing>
+      </w:r>
+      <w:r>
+        <w:rPr>
+          <w:sz w:val="24"/>
+          <w:szCs w:val="24"/>
+        </w:rPr>
+        <w:t>Oldalunk nyitó lapja, történetének rövid leírása</w:t>
+      </w:r>
+      <w:r>
+        <w:rPr>
+          <w:sz w:val="24"/>
+          <w:szCs w:val="24"/>
+        </w:rPr>
+        <w:t>.</w:t>
+      </w:r>
+    </w:p>
+    <w:p>
+      <w:r>
+        <w:br w:type="page"/>
+      </w:r>
+    </w:p>
+    <w:p/>
+    <w:p/>
+    <w:p>
+      <w:pPr>
+        <w:pStyle w:val="Cmsor3"/>
+      </w:pPr>
+      <w:r>
+        <w:t>5. Keresés</w:t>
+      </w:r>
+    </w:p>
+    <w:p>
+      <w:pPr>
+        <w:rPr>
+          <w:sz w:val="24"/>
+          <w:szCs w:val="24"/>
+        </w:rPr>
+      </w:pPr>
+      <w:r>
+        <w:rPr>
+          <w:sz w:val="24"/>
+          <w:szCs w:val="24"/>
+        </w:rPr>
+        <w:t>A menüsáv könyvek és cd/</w:t>
+      </w:r>
+      <w:proofErr w:type="spellStart"/>
+      <w:r>
+        <w:rPr>
+          <w:sz w:val="24"/>
+          <w:szCs w:val="24"/>
+        </w:rPr>
+        <w:t>dvd</w:t>
+      </w:r>
+      <w:proofErr w:type="spellEnd"/>
+      <w:r>
+        <w:rPr>
+          <w:sz w:val="24"/>
+          <w:szCs w:val="24"/>
+        </w:rPr>
+        <w:t xml:space="preserve"> pontjaiban elérhető keresők. A könyveket műfajonként lehet szűrni, ezt követően kiírja az adott könyveket további alműfajokra bontva. CD-k esetén zenére, illetve filmre lehet szűrni, ahol a keresés gomb megnyomása után műfajonként csoportosítja a termékeket.</w:t>
+      </w:r>
+    </w:p>
+    <w:p>
+      <w:pPr>
+        <w:rPr>
+          <w:b/>
+          <w:bCs/>
+          <w:i/>
+          <w:iCs/>
+          <w:sz w:val="24"/>
+          <w:szCs w:val="24"/>
+        </w:rPr>
+      </w:pPr>
+      <w:r>
+        <w:rPr>
+          <w:b/>
+          <w:bCs/>
+          <w:i/>
+          <w:iCs/>
+          <w:sz w:val="24"/>
+          <w:szCs w:val="24"/>
+        </w:rPr>
+        <w:t>Könyvek keresése különböző méretű képernyőkön:</w:t>
+      </w:r>
+    </w:p>
+    <w:p>
+      <w:r>
+        <w:rPr>
+          <w:noProof/>
+        </w:rPr>
+        <w:drawing>
+          <wp:anchor distT="0" distB="0" distL="114300" distR="114300" simplePos="0" relativeHeight="251662336" behindDoc="1" locked="0" layoutInCell="1" allowOverlap="1" wp14:anchorId="601A81B4" wp14:editId="67924399">
+            <wp:simplePos x="0" y="0"/>
+            <wp:positionH relativeFrom="column">
+              <wp:posOffset>3466465</wp:posOffset>
+            </wp:positionH>
+            <wp:positionV relativeFrom="paragraph">
+              <wp:posOffset>8402</wp:posOffset>
+            </wp:positionV>
+            <wp:extent cx="1550178" cy="3600000"/>
+            <wp:effectExtent l="0" t="0" r="0" b="635"/>
+            <wp:wrapNone/>
+            <wp:docPr id="1209691255" name="Kép 9" descr="A képen szöveg, képernyőkép, poszter látható&#10;&#10;Előfordulhat, hogy a mesterséges intelligencia által létrehozott tartalom helytelen."/>
+            <wp:cNvGraphicFramePr>
+              <a:graphicFrameLocks xmlns:a="http://schemas.openxmlformats.org/drawingml/2006/main" noChangeAspect="1"/>
+            </wp:cNvGraphicFramePr>
+            <a:graphic xmlns:a="http://schemas.openxmlformats.org/drawingml/2006/main">
+              <a:graphicData uri="http://schemas.openxmlformats.org/drawingml/2006/picture">
+                <pic:pic xmlns:pic="http://schemas.openxmlformats.org/drawingml/2006/picture">
+                  <pic:nvPicPr>
+                    <pic:cNvPr id="1209691255" name="Kép 9" descr="A képen szöveg, képernyőkép, poszter látható&#10;&#10;Előfordulhat, hogy a mesterséges intelligencia által létrehozott tartalom helytelen."/>
+                    <pic:cNvPicPr/>
+                  </pic:nvPicPr>
+                  <pic:blipFill>
+                    <a:blip r:embed="rId14">
+                      <a:extLst>
+                        <a:ext uri="{28A0092B-C50C-407E-A947-70E740481C1C}">
+                          <a14:useLocalDpi xmlns:a14="http://schemas.microsoft.com/office/drawing/2010/main" val="0"/>
+                        </a:ext>
+                      </a:extLst>
+                    </a:blip>
+                    <a:stretch>
+                      <a:fillRect/>
+                    </a:stretch>
+                  </pic:blipFill>
+                  <pic:spPr>
+                    <a:xfrm>
+                      <a:off x="0" y="0"/>
+                      <a:ext cx="1550178" cy="3600000"/>
+                    </a:xfrm>
+                    <a:prstGeom prst="rect">
+                      <a:avLst/>
+                    </a:prstGeom>
+                  </pic:spPr>
+                </pic:pic>
+              </a:graphicData>
+            </a:graphic>
+            <wp14:sizeRelH relativeFrom="margin">
+              <wp14:pctWidth>0</wp14:pctWidth>
+            </wp14:sizeRelH>
+            <wp14:sizeRelV relativeFrom="margin">
+              <wp14:pctHeight>0</wp14:pctHeight>
+            </wp14:sizeRelV>
+          </wp:anchor>
+        </w:drawing>
+      </w:r>
+      <w:r>
+        <w:rPr>
+          <w:noProof/>
+        </w:rPr>
+        <w:drawing>
+          <wp:anchor distT="0" distB="0" distL="114300" distR="114300" simplePos="0" relativeHeight="251672576" behindDoc="1" locked="0" layoutInCell="1" allowOverlap="1" wp14:anchorId="1B2626AE" wp14:editId="1A39C859">
+            <wp:simplePos x="0" y="0"/>
+            <wp:positionH relativeFrom="margin">
+              <wp:posOffset>380365</wp:posOffset>
+            </wp:positionH>
+            <wp:positionV relativeFrom="paragraph">
+              <wp:posOffset>8890</wp:posOffset>
+            </wp:positionV>
+            <wp:extent cx="2657259" cy="3600000"/>
+            <wp:effectExtent l="0" t="0" r="0" b="635"/>
+            <wp:wrapNone/>
+            <wp:docPr id="1856596983" name="Kép 21" descr="A képen szöveg, képernyőkép, Webhely látható&#10;&#10;Előfordulhat, hogy a mesterséges intelligencia által létrehozott tartalom helytelen."/>
+            <wp:cNvGraphicFramePr>
+              <a:graphicFrameLocks xmlns:a="http://schemas.openxmlformats.org/drawingml/2006/main" noChangeAspect="1"/>
+            </wp:cNvGraphicFramePr>
+            <a:graphic xmlns:a="http://schemas.openxmlformats.org/drawingml/2006/main">
+              <a:graphicData uri="http://schemas.openxmlformats.org/drawingml/2006/picture">
+                <pic:pic xmlns:pic="http://schemas.openxmlformats.org/drawingml/2006/picture">
+                  <pic:nvPicPr>
+                    <pic:cNvPr id="1856596983" name="Kép 21" descr="A képen szöveg, képernyőkép, Webhely látható&#10;&#10;Előfordulhat, hogy a mesterséges intelligencia által létrehozott tartalom helytelen."/>
+                    <pic:cNvPicPr/>
+                  </pic:nvPicPr>
+                  <pic:blipFill>
+                    <a:blip r:embed="rId15">
+                      <a:extLst>
+                        <a:ext uri="{28A0092B-C50C-407E-A947-70E740481C1C}">
+                          <a14:useLocalDpi xmlns:a14="http://schemas.microsoft.com/office/drawing/2010/main" val="0"/>
+                        </a:ext>
+                      </a:extLst>
+                    </a:blip>
+                    <a:stretch>
+                      <a:fillRect/>
+                    </a:stretch>
+                  </pic:blipFill>
+                  <pic:spPr>
+                    <a:xfrm>
+                      <a:off x="0" y="0"/>
+                      <a:ext cx="2657259" cy="3600000"/>
+                    </a:xfrm>
+                    <a:prstGeom prst="rect">
+                      <a:avLst/>
+                    </a:prstGeom>
+                  </pic:spPr>
+                </pic:pic>
+              </a:graphicData>
+            </a:graphic>
+            <wp14:sizeRelH relativeFrom="margin">
+              <wp14:pctWidth>0</wp14:pctWidth>
+            </wp14:sizeRelH>
+            <wp14:sizeRelV relativeFrom="margin">
+              <wp14:pctHeight>0</wp14:pctHeight>
+            </wp14:sizeRelV>
+          </wp:anchor>
+        </w:drawing>
+      </w:r>
+    </w:p>
+    <w:p>
+      <w:r>
+        <w:rPr>
+          <w:noProof/>
+        </w:rPr>
+        <w:drawing>
+          <wp:anchor distT="0" distB="0" distL="114300" distR="114300" simplePos="0" relativeHeight="251664384" behindDoc="1" locked="0" layoutInCell="1" allowOverlap="1" wp14:anchorId="65539DA8" wp14:editId="4CD87E11">
+            <wp:simplePos x="0" y="0"/>
+            <wp:positionH relativeFrom="margin">
+              <wp:posOffset>357506</wp:posOffset>
+            </wp:positionH>
+            <wp:positionV relativeFrom="paragraph">
+              <wp:posOffset>3449320</wp:posOffset>
+            </wp:positionV>
+            <wp:extent cx="4648200" cy="2106255"/>
+            <wp:effectExtent l="0" t="0" r="0" b="8890"/>
+            <wp:wrapNone/>
+            <wp:docPr id="693631079" name="Kép 7" descr="A képen szöveg, képernyőkép, Webhely látható&#10;&#10;Előfordulhat, hogy a mesterséges intelligencia által létrehozott tartalom helytelen."/>
+            <wp:cNvGraphicFramePr>
+              <a:graphicFrameLocks xmlns:a="http://schemas.openxmlformats.org/drawingml/2006/main" noChangeAspect="1"/>
+            </wp:cNvGraphicFramePr>
+            <a:graphic xmlns:a="http://schemas.openxmlformats.org/drawingml/2006/main">
+              <a:graphicData uri="http://schemas.openxmlformats.org/drawingml/2006/picture">
+                <pic:pic xmlns:pic="http://schemas.openxmlformats.org/drawingml/2006/picture">
+                  <pic:nvPicPr>
+                    <pic:cNvPr id="693631079" name="Kép 7" descr="A képen szöveg, képernyőkép, Webhely látható&#10;&#10;Előfordulhat, hogy a mesterséges intelligencia által létrehozott tartalom helytelen."/>
+                    <pic:cNvPicPr/>
+                  </pic:nvPicPr>
+                  <pic:blipFill>
+                    <a:blip r:embed="rId16" cstate="print">
+                      <a:extLst>
+                        <a:ext uri="{28A0092B-C50C-407E-A947-70E740481C1C}">
+                          <a14:useLocalDpi xmlns:a14="http://schemas.microsoft.com/office/drawing/2010/main" val="0"/>
+                        </a:ext>
+                      </a:extLst>
+                    </a:blip>
+                    <a:stretch>
+                      <a:fillRect/>
+                    </a:stretch>
+                  </pic:blipFill>
+                  <pic:spPr>
+                    <a:xfrm>
+                      <a:off x="0" y="0"/>
+                      <a:ext cx="4650427" cy="2107264"/>
+                    </a:xfrm>
+                    <a:prstGeom prst="rect">
+                      <a:avLst/>
+                    </a:prstGeom>
+                  </pic:spPr>
+                </pic:pic>
+              </a:graphicData>
+            </a:graphic>
+            <wp14:sizeRelH relativeFrom="margin">
+              <wp14:pctWidth>0</wp14:pctWidth>
+            </wp14:sizeRelH>
+            <wp14:sizeRelV relativeFrom="margin">
+              <wp14:pctHeight>0</wp14:pctHeight>
+            </wp14:sizeRelV>
+          </wp:anchor>
+        </w:drawing>
+      </w:r>
+      <w:r>
+        <w:br w:type="page"/>
+      </w:r>
+    </w:p>
+    <w:p>
+      <w:r>
+        <w:lastRenderedPageBreak/>
+        <w:t xml:space="preserve">Az oldalon először csak a keresősáv jelenik meg, majd a </w:t>
+      </w:r>
+      <w:r>
+        <w:rPr>
+          <w:i/>
+          <w:iCs/>
+        </w:rPr>
+        <w:t>keres</w:t>
+      </w:r>
+      <w:r>
+        <w:t xml:space="preserve"> gombra kattintva (</w:t>
+      </w:r>
+      <w:proofErr w:type="spellStart"/>
+      <w:r>
+        <w:t>onclick</w:t>
+      </w:r>
+      <w:proofErr w:type="spellEnd"/>
+      <w:r>
+        <w:t xml:space="preserve">) jelennek meg a termékek. A keresősáv a </w:t>
+      </w:r>
+      <w:proofErr w:type="spellStart"/>
+      <w:r>
+        <w:t>kereso.php</w:t>
+      </w:r>
+      <w:proofErr w:type="spellEnd"/>
+      <w:r>
+        <w:t xml:space="preserve"> fájlból átveszi a </w:t>
+      </w:r>
+      <w:proofErr w:type="spellStart"/>
+      <w:r>
+        <w:t>kategóriak</w:t>
+      </w:r>
+      <w:proofErr w:type="spellEnd"/>
+      <w:r>
+        <w:t xml:space="preserve"> tábla adatait, ez alapján teszi bele a műfajokat a kereső legördülő listájába.</w:t>
+      </w:r>
+    </w:p>
+    <w:p>
+      <w:r>
+        <w:rPr>
+          <w:noProof/>
+        </w:rPr>
+        <w:drawing>
+          <wp:inline distT="0" distB="0" distL="0" distR="0" wp14:anchorId="46F6C515" wp14:editId="7B8D6DDB">
+            <wp:extent cx="4839349" cy="2141220"/>
+            <wp:effectExtent l="0" t="0" r="0" b="0"/>
+            <wp:docPr id="1505363394" name="Kép 16" descr="A képen szöveg, képernyőkép, Betűtípus, szoftver látható&#10;&#10;Előfordulhat, hogy a mesterséges intelligencia által létrehozott tartalom helytelen."/>
+            <wp:cNvGraphicFramePr>
+              <a:graphicFrameLocks xmlns:a="http://schemas.openxmlformats.org/drawingml/2006/main" noChangeAspect="1"/>
+            </wp:cNvGraphicFramePr>
+            <a:graphic xmlns:a="http://schemas.openxmlformats.org/drawingml/2006/main">
+              <a:graphicData uri="http://schemas.openxmlformats.org/drawingml/2006/picture">
+                <pic:pic xmlns:pic="http://schemas.openxmlformats.org/drawingml/2006/picture">
+                  <pic:nvPicPr>
+                    <pic:cNvPr id="1505363394" name="Kép 16" descr="A képen szöveg, képernyőkép, Betűtípus, szoftver látható&#10;&#10;Előfordulhat, hogy a mesterséges intelligencia által létrehozott tartalom helytelen."/>
+                    <pic:cNvPicPr/>
+                  </pic:nvPicPr>
+                  <pic:blipFill>
+                    <a:blip r:embed="rId17">
+                      <a:extLst>
+                        <a:ext uri="{28A0092B-C50C-407E-A947-70E740481C1C}">
+                          <a14:useLocalDpi xmlns:a14="http://schemas.microsoft.com/office/drawing/2010/main" val="0"/>
+                        </a:ext>
+                      </a:extLst>
+                    </a:blip>
+                    <a:stretch>
+                      <a:fillRect/>
+                    </a:stretch>
+                  </pic:blipFill>
+                  <pic:spPr>
+                    <a:xfrm>
+                      <a:off x="0" y="0"/>
+                      <a:ext cx="4845855" cy="2144099"/>
+                    </a:xfrm>
+                    <a:prstGeom prst="rect">
+                      <a:avLst/>
+                    </a:prstGeom>
+                  </pic:spPr>
+                </pic:pic>
+              </a:graphicData>
+            </a:graphic>
+          </wp:inline>
+        </w:drawing>
+      </w:r>
+    </w:p>
+    <w:p>
+      <w:r>
+        <w:t xml:space="preserve">A keres gombra lefut a </w:t>
+      </w:r>
+      <w:proofErr w:type="spellStart"/>
+      <w:r>
+        <w:t>kivalaszt</w:t>
+      </w:r>
+      <w:proofErr w:type="spellEnd"/>
+      <w:r>
+        <w:t xml:space="preserve"> </w:t>
+      </w:r>
+      <w:proofErr w:type="spellStart"/>
+      <w:r>
+        <w:t>function</w:t>
+      </w:r>
+      <w:proofErr w:type="spellEnd"/>
+      <w:r>
+        <w:t>, ami kiválogatja a meghatározott műfajba tartozó termékeket és kártyákon kiírja azok adatait.</w:t>
+      </w:r>
+    </w:p>
+    <w:p>
+      <w:r>
+        <w:rPr>
+          <w:noProof/>
+        </w:rPr>
+        <w:drawing>
+          <wp:inline distT="0" distB="0" distL="0" distR="0" wp14:anchorId="20B88130" wp14:editId="04F1F40F">
+            <wp:extent cx="5761219" cy="5029636"/>
+            <wp:effectExtent l="0" t="0" r="0" b="0"/>
+            <wp:docPr id="1373785941" name="Kép 17" descr="A képen szöveg, képernyőkép látható&#10;&#10;Előfordulhat, hogy a mesterséges intelligencia által létrehozott tartalom helytelen."/>
+            <wp:cNvGraphicFramePr>
+              <a:graphicFrameLocks xmlns:a="http://schemas.openxmlformats.org/drawingml/2006/main" noChangeAspect="1"/>
+            </wp:cNvGraphicFramePr>
+            <a:graphic xmlns:a="http://schemas.openxmlformats.org/drawingml/2006/main">
+              <a:graphicData uri="http://schemas.openxmlformats.org/drawingml/2006/picture">
+                <pic:pic xmlns:pic="http://schemas.openxmlformats.org/drawingml/2006/picture">
+                  <pic:nvPicPr>
+                    <pic:cNvPr id="1373785941" name="Kép 17" descr="A képen szöveg, képernyőkép látható&#10;&#10;Előfordulhat, hogy a mesterséges intelligencia által létrehozott tartalom helytelen."/>
+                    <pic:cNvPicPr/>
+                  </pic:nvPicPr>
+                  <pic:blipFill>
+                    <a:blip r:embed="rId18">
+                      <a:extLst>
+                        <a:ext uri="{28A0092B-C50C-407E-A947-70E740481C1C}">
+                          <a14:useLocalDpi xmlns:a14="http://schemas.microsoft.com/office/drawing/2010/main" val="0"/>
+                        </a:ext>
+                      </a:extLst>
+                    </a:blip>
+                    <a:stretch>
+                      <a:fillRect/>
+                    </a:stretch>
+                  </pic:blipFill>
+                  <pic:spPr>
+                    <a:xfrm>
+                      <a:off x="0" y="0"/>
+                      <a:ext cx="5761219" cy="5029636"/>
+                    </a:xfrm>
+                    <a:prstGeom prst="rect">
+                      <a:avLst/>
+                    </a:prstGeom>
+                  </pic:spPr>
+                </pic:pic>
+              </a:graphicData>
+            </a:graphic>
+          </wp:inline>
+        </w:drawing>
+      </w:r>
+      <w:r>
+        <w:br w:type="page"/>
+      </w:r>
+    </w:p>
+    <w:p/>
+    <w:p>
+      <w:pPr>
+        <w:rPr>
+          <w:b/>
+          <w:bCs/>
+          <w:i/>
+          <w:iCs/>
+          <w:sz w:val="24"/>
+          <w:szCs w:val="24"/>
+        </w:rPr>
+      </w:pPr>
+      <w:r>
+        <w:rPr>
+          <w:b/>
+          <w:bCs/>
+          <w:i/>
+          <w:iCs/>
+          <w:sz w:val="24"/>
+          <w:szCs w:val="24"/>
+        </w:rPr>
+        <w:t>CD-k keresése különböző méretű képernyőkön:</w:t>
+      </w:r>
+    </w:p>
+    <w:p>
+      <w:r>
+        <w:rPr>
+          <w:noProof/>
+        </w:rPr>
+        <w:drawing>
+          <wp:anchor distT="0" distB="0" distL="114300" distR="114300" simplePos="0" relativeHeight="251665408" behindDoc="1" locked="0" layoutInCell="1" allowOverlap="1" wp14:anchorId="3D69389D" wp14:editId="78A59EB0">
+            <wp:simplePos x="0" y="0"/>
+            <wp:positionH relativeFrom="margin">
+              <wp:align>right</wp:align>
+            </wp:positionH>
+            <wp:positionV relativeFrom="paragraph">
+              <wp:posOffset>4765675</wp:posOffset>
+            </wp:positionV>
+            <wp:extent cx="5837604" cy="2651760"/>
+            <wp:effectExtent l="0" t="0" r="0" b="0"/>
+            <wp:wrapNone/>
+            <wp:docPr id="1089937271" name="Kép 12" descr="A képen szöveg, képernyőkép, Grafikus tervezés látható&#10;&#10;Előfordulhat, hogy a mesterséges intelligencia által létrehozott tartalom helytelen."/>
+            <wp:cNvGraphicFramePr>
+              <a:graphicFrameLocks xmlns:a="http://schemas.openxmlformats.org/drawingml/2006/main" noChangeAspect="1"/>
+            </wp:cNvGraphicFramePr>
+            <a:graphic xmlns:a="http://schemas.openxmlformats.org/drawingml/2006/main">
+              <a:graphicData uri="http://schemas.openxmlformats.org/drawingml/2006/picture">
+                <pic:pic xmlns:pic="http://schemas.openxmlformats.org/drawingml/2006/picture">
+                  <pic:nvPicPr>
+                    <pic:cNvPr id="1089937271" name="Kép 12" descr="A képen szöveg, képernyőkép, Grafikus tervezés látható&#10;&#10;Előfordulhat, hogy a mesterséges intelligencia által létrehozott tartalom helytelen."/>
+                    <pic:cNvPicPr/>
+                  </pic:nvPicPr>
+                  <pic:blipFill>
+                    <a:blip r:embed="rId19" cstate="print">
+                      <a:extLst>
+                        <a:ext uri="{28A0092B-C50C-407E-A947-70E740481C1C}">
+                          <a14:useLocalDpi xmlns:a14="http://schemas.microsoft.com/office/drawing/2010/main" val="0"/>
+                        </a:ext>
+                      </a:extLst>
+                    </a:blip>
+                    <a:stretch>
+                      <a:fillRect/>
+                    </a:stretch>
+                  </pic:blipFill>
+                  <pic:spPr>
+                    <a:xfrm>
+                      <a:off x="0" y="0"/>
+                      <a:ext cx="5837604" cy="2651760"/>
+                    </a:xfrm>
+                    <a:prstGeom prst="rect">
+                      <a:avLst/>
+                    </a:prstGeom>
+                  </pic:spPr>
+                </pic:pic>
+              </a:graphicData>
+            </a:graphic>
+            <wp14:sizeRelH relativeFrom="margin">
+              <wp14:pctWidth>0</wp14:pctWidth>
+            </wp14:sizeRelH>
+            <wp14:sizeRelV relativeFrom="margin">
+              <wp14:pctHeight>0</wp14:pctHeight>
+            </wp14:sizeRelV>
+          </wp:anchor>
+        </w:drawing>
+      </w:r>
+      <w:r>
+        <w:rPr>
+          <w:noProof/>
+        </w:rPr>
+        <w:drawing>
+          <wp:anchor distT="0" distB="0" distL="114300" distR="114300" simplePos="0" relativeHeight="251667456" behindDoc="1" locked="0" layoutInCell="1" allowOverlap="1" wp14:anchorId="5EFB65A4" wp14:editId="40754B72">
+            <wp:simplePos x="0" y="0"/>
+            <wp:positionH relativeFrom="margin">
+              <wp:align>right</wp:align>
+            </wp:positionH>
+            <wp:positionV relativeFrom="paragraph">
+              <wp:posOffset>125235</wp:posOffset>
+            </wp:positionV>
+            <wp:extent cx="1896213" cy="4320000"/>
+            <wp:effectExtent l="0" t="0" r="8890" b="4445"/>
+            <wp:wrapNone/>
+            <wp:docPr id="1578682608" name="Kép 10" descr="A képen szöveg, Emberi arc, ember, képernyőkép látható&#10;&#10;Előfordulhat, hogy a mesterséges intelligencia által létrehozott tartalom helytelen."/>
+            <wp:cNvGraphicFramePr>
+              <a:graphicFrameLocks xmlns:a="http://schemas.openxmlformats.org/drawingml/2006/main" noChangeAspect="1"/>
+            </wp:cNvGraphicFramePr>
+            <a:graphic xmlns:a="http://schemas.openxmlformats.org/drawingml/2006/main">
+              <a:graphicData uri="http://schemas.openxmlformats.org/drawingml/2006/picture">
+                <pic:pic xmlns:pic="http://schemas.openxmlformats.org/drawingml/2006/picture">
+                  <pic:nvPicPr>
+                    <pic:cNvPr id="1578682608" name="Kép 10" descr="A képen szöveg, Emberi arc, ember, képernyőkép látható&#10;&#10;Előfordulhat, hogy a mesterséges intelligencia által létrehozott tartalom helytelen."/>
+                    <pic:cNvPicPr/>
+                  </pic:nvPicPr>
+                  <pic:blipFill>
+                    <a:blip r:embed="rId20">
+                      <a:extLst>
+                        <a:ext uri="{28A0092B-C50C-407E-A947-70E740481C1C}">
+                          <a14:useLocalDpi xmlns:a14="http://schemas.microsoft.com/office/drawing/2010/main" val="0"/>
+                        </a:ext>
+                      </a:extLst>
+                    </a:blip>
+                    <a:stretch>
+                      <a:fillRect/>
+                    </a:stretch>
+                  </pic:blipFill>
+                  <pic:spPr>
+                    <a:xfrm>
+                      <a:off x="0" y="0"/>
+                      <a:ext cx="1896213" cy="4320000"/>
+                    </a:xfrm>
+                    <a:prstGeom prst="rect">
+                      <a:avLst/>
+                    </a:prstGeom>
+                  </pic:spPr>
+                </pic:pic>
+              </a:graphicData>
+            </a:graphic>
+            <wp14:sizeRelH relativeFrom="margin">
+              <wp14:pctWidth>0</wp14:pctWidth>
+            </wp14:sizeRelH>
+            <wp14:sizeRelV relativeFrom="margin">
+              <wp14:pctHeight>0</wp14:pctHeight>
+            </wp14:sizeRelV>
+          </wp:anchor>
+        </w:drawing>
+      </w:r>
+      <w:r>
+        <w:rPr>
+          <w:noProof/>
+        </w:rPr>
+        <w:drawing>
+          <wp:anchor distT="0" distB="0" distL="114300" distR="114300" simplePos="0" relativeHeight="251666432" behindDoc="1" locked="0" layoutInCell="1" allowOverlap="1" wp14:anchorId="58A3C9CD" wp14:editId="34497766">
+            <wp:simplePos x="0" y="0"/>
+            <wp:positionH relativeFrom="margin">
+              <wp:posOffset>-76835</wp:posOffset>
+            </wp:positionH>
+            <wp:positionV relativeFrom="paragraph">
+              <wp:posOffset>125095</wp:posOffset>
+            </wp:positionV>
+            <wp:extent cx="3128233" cy="4320000"/>
+            <wp:effectExtent l="0" t="0" r="0" b="4445"/>
+            <wp:wrapNone/>
+            <wp:docPr id="1828491109" name="Kép 11" descr="A képen szöveg, Emberi arc, képernyőkép, személy látható&#10;&#10;Előfordulhat, hogy a mesterséges intelligencia által létrehozott tartalom helytelen."/>
+            <wp:cNvGraphicFramePr>
+              <a:graphicFrameLocks xmlns:a="http://schemas.openxmlformats.org/drawingml/2006/main" noChangeAspect="1"/>
+            </wp:cNvGraphicFramePr>
+            <a:graphic xmlns:a="http://schemas.openxmlformats.org/drawingml/2006/main">
+              <a:graphicData uri="http://schemas.openxmlformats.org/drawingml/2006/picture">
+                <pic:pic xmlns:pic="http://schemas.openxmlformats.org/drawingml/2006/picture">
+                  <pic:nvPicPr>
+                    <pic:cNvPr id="1828491109" name="Kép 11" descr="A képen szöveg, Emberi arc, képernyőkép, személy látható&#10;&#10;Előfordulhat, hogy a mesterséges intelligencia által létrehozott tartalom helytelen."/>
+                    <pic:cNvPicPr/>
+                  </pic:nvPicPr>
+                  <pic:blipFill>
+                    <a:blip r:embed="rId21">
+                      <a:extLst>
+                        <a:ext uri="{28A0092B-C50C-407E-A947-70E740481C1C}">
+                          <a14:useLocalDpi xmlns:a14="http://schemas.microsoft.com/office/drawing/2010/main" val="0"/>
+                        </a:ext>
+                      </a:extLst>
+                    </a:blip>
+                    <a:stretch>
+                      <a:fillRect/>
+                    </a:stretch>
+                  </pic:blipFill>
+                  <pic:spPr>
+                    <a:xfrm>
+                      <a:off x="0" y="0"/>
+                      <a:ext cx="3128233" cy="4320000"/>
+                    </a:xfrm>
+                    <a:prstGeom prst="rect">
+                      <a:avLst/>
+                    </a:prstGeom>
+                  </pic:spPr>
+                </pic:pic>
+              </a:graphicData>
+            </a:graphic>
+            <wp14:sizeRelH relativeFrom="margin">
+              <wp14:pctWidth>0</wp14:pctWidth>
+            </wp14:sizeRelH>
+            <wp14:sizeRelV relativeFrom="margin">
+              <wp14:pctHeight>0</wp14:pctHeight>
+            </wp14:sizeRelV>
+          </wp:anchor>
+        </w:drawing>
+      </w:r>
+      <w:r>
+        <w:br w:type="page"/>
+      </w:r>
+    </w:p>
+    <w:p>
+      <w:r>
+        <w:lastRenderedPageBreak/>
+        <w:t xml:space="preserve">A CD-k keresése a könyvekéhez hasonlóan működik. Először csak a keresősáv jelenik meg, ami a </w:t>
+      </w:r>
+      <w:proofErr w:type="spellStart"/>
+      <w:r>
+        <w:t>kereso.php</w:t>
+      </w:r>
+      <w:proofErr w:type="spellEnd"/>
+      <w:r>
+        <w:t xml:space="preserve"> fájlból kapja meg a választható opciókat.</w:t>
+      </w:r>
+    </w:p>
+    <w:p>
+      <w:r>
+        <w:rPr>
+          <w:noProof/>
+        </w:rPr>
+        <w:drawing>
+          <wp:inline distT="0" distB="0" distL="0" distR="0" wp14:anchorId="443BF133" wp14:editId="691B4C2D">
+            <wp:extent cx="5760720" cy="2552700"/>
+            <wp:effectExtent l="0" t="0" r="0" b="0"/>
+            <wp:docPr id="1281297099" name="Kép 18" descr="A képen szöveg, képernyőkép, szoftver, Betűtípus látható&#10;&#10;Előfordulhat, hogy a mesterséges intelligencia által létrehozott tartalom helytelen."/>
+            <wp:cNvGraphicFramePr>
+              <a:graphicFrameLocks xmlns:a="http://schemas.openxmlformats.org/drawingml/2006/main" noChangeAspect="1"/>
+            </wp:cNvGraphicFramePr>
+            <a:graphic xmlns:a="http://schemas.openxmlformats.org/drawingml/2006/main">
+              <a:graphicData uri="http://schemas.openxmlformats.org/drawingml/2006/picture">
+                <pic:pic xmlns:pic="http://schemas.openxmlformats.org/drawingml/2006/picture">
+                  <pic:nvPicPr>
+                    <pic:cNvPr id="1281297099" name="Kép 18" descr="A képen szöveg, képernyőkép, szoftver, Betűtípus látható&#10;&#10;Előfordulhat, hogy a mesterséges intelligencia által létrehozott tartalom helytelen."/>
+                    <pic:cNvPicPr/>
+                  </pic:nvPicPr>
+                  <pic:blipFill>
+                    <a:blip r:embed="rId22">
+                      <a:extLst>
+                        <a:ext uri="{28A0092B-C50C-407E-A947-70E740481C1C}">
+                          <a14:useLocalDpi xmlns:a14="http://schemas.microsoft.com/office/drawing/2010/main" val="0"/>
+                        </a:ext>
+                      </a:extLst>
+                    </a:blip>
+                    <a:stretch>
+                      <a:fillRect/>
+                    </a:stretch>
+                  </pic:blipFill>
+                  <pic:spPr>
+                    <a:xfrm>
+                      <a:off x="0" y="0"/>
+                      <a:ext cx="5760720" cy="2552700"/>
+                    </a:xfrm>
+                    <a:prstGeom prst="rect">
+                      <a:avLst/>
+                    </a:prstGeom>
+                  </pic:spPr>
+                </pic:pic>
+              </a:graphicData>
+            </a:graphic>
+          </wp:inline>
+        </w:drawing>
+      </w:r>
+    </w:p>
+    <w:p>
+      <w:r>
+        <w:t>A keres gombra kattintva kártyákon kiírja a kiválasztott kategóriába (zene/film) tartozó termékeket.</w:t>
+      </w:r>
+    </w:p>
+    <w:p>
+      <w:r>
+        <w:rPr>
+          <w:noProof/>
+        </w:rPr>
+        <w:drawing>
+          <wp:inline distT="0" distB="0" distL="0" distR="0" wp14:anchorId="20F14977" wp14:editId="1F096C15">
+            <wp:extent cx="5692633" cy="5067739"/>
+            <wp:effectExtent l="0" t="0" r="3810" b="0"/>
+            <wp:docPr id="2117872788" name="Kép 19" descr="A képen szöveg, képernyőkép látható&#10;&#10;Előfordulhat, hogy a mesterséges intelligencia által létrehozott tartalom helytelen."/>
+            <wp:cNvGraphicFramePr>
+              <a:graphicFrameLocks xmlns:a="http://schemas.openxmlformats.org/drawingml/2006/main" noChangeAspect="1"/>
+            </wp:cNvGraphicFramePr>
+            <a:graphic xmlns:a="http://schemas.openxmlformats.org/drawingml/2006/main">
+              <a:graphicData uri="http://schemas.openxmlformats.org/drawingml/2006/picture">
+                <pic:pic xmlns:pic="http://schemas.openxmlformats.org/drawingml/2006/picture">
+                  <pic:nvPicPr>
+                    <pic:cNvPr id="2117872788" name="Kép 19" descr="A képen szöveg, képernyőkép látható&#10;&#10;Előfordulhat, hogy a mesterséges intelligencia által létrehozott tartalom helytelen."/>
+                    <pic:cNvPicPr/>
+                  </pic:nvPicPr>
+                  <pic:blipFill>
+                    <a:blip r:embed="rId23">
+                      <a:extLst>
+                        <a:ext uri="{28A0092B-C50C-407E-A947-70E740481C1C}">
+                          <a14:useLocalDpi xmlns:a14="http://schemas.microsoft.com/office/drawing/2010/main" val="0"/>
+                        </a:ext>
+                      </a:extLst>
+                    </a:blip>
+                    <a:stretch>
+                      <a:fillRect/>
+                    </a:stretch>
+                  </pic:blipFill>
+                  <pic:spPr>
+                    <a:xfrm>
+                      <a:off x="0" y="0"/>
+                      <a:ext cx="5692633" cy="5067739"/>
+                    </a:xfrm>
+                    <a:prstGeom prst="rect">
+                      <a:avLst/>
+                    </a:prstGeom>
+                  </pic:spPr>
+                </pic:pic>
+              </a:graphicData>
+            </a:graphic>
+          </wp:inline>
+        </w:drawing>
+      </w:r>
+      <w:r>
+        <w:br w:type="page"/>
+      </w:r>
+    </w:p>
+    <w:p/>
+    <w:p/>
+    <w:p/>
+    <w:p>
+      <w:pPr>
+        <w:pStyle w:val="Cmsor3"/>
+      </w:pPr>
+      <w:r>
+        <w:t>6. Termék részletes adatai</w:t>
+      </w:r>
+    </w:p>
+    <w:p>
+      <w:pPr>
+        <w:rPr>
+          <w:sz w:val="24"/>
+          <w:szCs w:val="24"/>
+        </w:rPr>
+      </w:pPr>
+      <w:r>
+        <w:rPr>
+          <w:sz w:val="24"/>
+          <w:szCs w:val="24"/>
+        </w:rPr>
+        <w:t>A műfaj kiválasztása után egy kártyára kattintva megtekinthetők az egyes termékek adatai.</w:t>
+      </w:r>
+    </w:p>
+    <w:p>
+      <w:pPr>
+        <w:rPr>
+          <w:b/>
+          <w:bCs/>
+          <w:i/>
+          <w:iCs/>
+          <w:sz w:val="24"/>
+          <w:szCs w:val="24"/>
+        </w:rPr>
+      </w:pPr>
+      <w:r>
+        <w:rPr>
+          <w:noProof/>
+        </w:rPr>
+        <w:drawing>
+          <wp:anchor distT="0" distB="0" distL="114300" distR="114300" simplePos="0" relativeHeight="251670528" behindDoc="1" locked="0" layoutInCell="1" allowOverlap="1" wp14:anchorId="55BC331D" wp14:editId="74394CF6">
+            <wp:simplePos x="0" y="0"/>
+            <wp:positionH relativeFrom="margin">
+              <wp:posOffset>974725</wp:posOffset>
+            </wp:positionH>
+            <wp:positionV relativeFrom="paragraph">
+              <wp:posOffset>274320</wp:posOffset>
+            </wp:positionV>
+            <wp:extent cx="3760946" cy="2423160"/>
+            <wp:effectExtent l="0" t="0" r="0" b="0"/>
+            <wp:wrapNone/>
+            <wp:docPr id="937983960" name="Kép 13" descr="A képen szöveg, Emberi arc, képernyőkép, személy látható&#10;&#10;Előfordulhat, hogy a mesterséges intelligencia által létrehozott tartalom helytelen."/>
+            <wp:cNvGraphicFramePr>
+              <a:graphicFrameLocks xmlns:a="http://schemas.openxmlformats.org/drawingml/2006/main" noChangeAspect="1"/>
+            </wp:cNvGraphicFramePr>
+            <a:graphic xmlns:a="http://schemas.openxmlformats.org/drawingml/2006/main">
+              <a:graphicData uri="http://schemas.openxmlformats.org/drawingml/2006/picture">
+                <pic:pic xmlns:pic="http://schemas.openxmlformats.org/drawingml/2006/picture">
+                  <pic:nvPicPr>
+                    <pic:cNvPr id="937983960" name="Kép 13" descr="A képen szöveg, Emberi arc, képernyőkép, személy látható&#10;&#10;Előfordulhat, hogy a mesterséges intelligencia által létrehozott tartalom helytelen."/>
+                    <pic:cNvPicPr/>
+                  </pic:nvPicPr>
+                  <pic:blipFill>
+                    <a:blip r:embed="rId24" cstate="print">
+                      <a:extLst>
+                        <a:ext uri="{28A0092B-C50C-407E-A947-70E740481C1C}">
+                          <a14:useLocalDpi xmlns:a14="http://schemas.microsoft.com/office/drawing/2010/main" val="0"/>
+                        </a:ext>
+                      </a:extLst>
+                    </a:blip>
+                    <a:stretch>
+                      <a:fillRect/>
+                    </a:stretch>
+                  </pic:blipFill>
+                  <pic:spPr>
+                    <a:xfrm>
+                      <a:off x="0" y="0"/>
+                      <a:ext cx="3762275" cy="2424016"/>
+                    </a:xfrm>
+                    <a:prstGeom prst="rect">
+                      <a:avLst/>
+                    </a:prstGeom>
+                  </pic:spPr>
+                </pic:pic>
+              </a:graphicData>
+            </a:graphic>
+            <wp14:sizeRelH relativeFrom="margin">
+              <wp14:pctWidth>0</wp14:pctWidth>
+            </wp14:sizeRelH>
+            <wp14:sizeRelV relativeFrom="margin">
+              <wp14:pctHeight>0</wp14:pctHeight>
+            </wp14:sizeRelV>
+          </wp:anchor>
+        </w:drawing>
+      </w:r>
+      <w:r>
+        <w:rPr>
+          <w:b/>
+          <w:bCs/>
+          <w:i/>
+          <w:iCs/>
+          <w:sz w:val="24"/>
+          <w:szCs w:val="24"/>
+        </w:rPr>
+        <w:t>Termék adatok megjelenítése különböző méretű képernyőkön:</w:t>
+      </w:r>
+    </w:p>
+    <w:p/>
+    <w:p>
+      <w:r>
+        <w:rPr>
+          <w:noProof/>
+        </w:rPr>
+        <w:drawing>
+          <wp:anchor distT="0" distB="0" distL="114300" distR="114300" simplePos="0" relativeHeight="251668480" behindDoc="1" locked="0" layoutInCell="1" allowOverlap="1" wp14:anchorId="1CF90731" wp14:editId="54F3CEC3">
+            <wp:simplePos x="0" y="0"/>
+            <wp:positionH relativeFrom="column">
+              <wp:posOffset>967105</wp:posOffset>
+            </wp:positionH>
+            <wp:positionV relativeFrom="paragraph">
+              <wp:posOffset>2239010</wp:posOffset>
+            </wp:positionV>
+            <wp:extent cx="1809536" cy="3960000"/>
+            <wp:effectExtent l="0" t="0" r="635" b="2540"/>
+            <wp:wrapNone/>
+            <wp:docPr id="1662431614" name="Kép 14" descr="A képen szöveg, Emberi arc, személy, poszter látható&#10;&#10;Előfordulhat, hogy a mesterséges intelligencia által létrehozott tartalom helytelen."/>
+            <wp:cNvGraphicFramePr>
+              <a:graphicFrameLocks xmlns:a="http://schemas.openxmlformats.org/drawingml/2006/main" noChangeAspect="1"/>
+            </wp:cNvGraphicFramePr>
+            <a:graphic xmlns:a="http://schemas.openxmlformats.org/drawingml/2006/main">
+              <a:graphicData uri="http://schemas.openxmlformats.org/drawingml/2006/picture">
+                <pic:pic xmlns:pic="http://schemas.openxmlformats.org/drawingml/2006/picture">
+                  <pic:nvPicPr>
+                    <pic:cNvPr id="1662431614" name="Kép 14" descr="A képen szöveg, Emberi arc, személy, poszter látható&#10;&#10;Előfordulhat, hogy a mesterséges intelligencia által létrehozott tartalom helytelen."/>
+                    <pic:cNvPicPr/>
+                  </pic:nvPicPr>
+                  <pic:blipFill>
+                    <a:blip r:embed="rId25">
+                      <a:extLst>
+                        <a:ext uri="{28A0092B-C50C-407E-A947-70E740481C1C}">
+                          <a14:useLocalDpi xmlns:a14="http://schemas.microsoft.com/office/drawing/2010/main" val="0"/>
+                        </a:ext>
+                      </a:extLst>
+                    </a:blip>
+                    <a:stretch>
+                      <a:fillRect/>
+                    </a:stretch>
+                  </pic:blipFill>
+                  <pic:spPr>
+                    <a:xfrm>
+                      <a:off x="0" y="0"/>
+                      <a:ext cx="1809536" cy="3960000"/>
+                    </a:xfrm>
+                    <a:prstGeom prst="rect">
+                      <a:avLst/>
+                    </a:prstGeom>
+                  </pic:spPr>
+                </pic:pic>
+              </a:graphicData>
+            </a:graphic>
+            <wp14:sizeRelH relativeFrom="margin">
+              <wp14:pctWidth>0</wp14:pctWidth>
+            </wp14:sizeRelH>
+            <wp14:sizeRelV relativeFrom="margin">
+              <wp14:pctHeight>0</wp14:pctHeight>
+            </wp14:sizeRelV>
+          </wp:anchor>
+        </w:drawing>
+      </w:r>
+      <w:r>
+        <w:rPr>
+          <w:noProof/>
+        </w:rPr>
+        <w:drawing>
+          <wp:anchor distT="0" distB="0" distL="114300" distR="114300" simplePos="0" relativeHeight="251669504" behindDoc="1" locked="0" layoutInCell="1" allowOverlap="1" wp14:anchorId="77171E45" wp14:editId="6FE6E931">
+            <wp:simplePos x="0" y="0"/>
+            <wp:positionH relativeFrom="column">
+              <wp:posOffset>2902585</wp:posOffset>
+            </wp:positionH>
+            <wp:positionV relativeFrom="paragraph">
+              <wp:posOffset>2245995</wp:posOffset>
+            </wp:positionV>
+            <wp:extent cx="1795692" cy="3960000"/>
+            <wp:effectExtent l="0" t="0" r="0" b="2540"/>
+            <wp:wrapNone/>
+            <wp:docPr id="100002367" name="Kép 15" descr="A képen szöveg, képernyőkép, Betűtípus, szám látható&#10;&#10;Előfordulhat, hogy a mesterséges intelligencia által létrehozott tartalom helytelen."/>
+            <wp:cNvGraphicFramePr>
+              <a:graphicFrameLocks xmlns:a="http://schemas.openxmlformats.org/drawingml/2006/main" noChangeAspect="1"/>
+            </wp:cNvGraphicFramePr>
+            <a:graphic xmlns:a="http://schemas.openxmlformats.org/drawingml/2006/main">
+              <a:graphicData uri="http://schemas.openxmlformats.org/drawingml/2006/picture">
+                <pic:pic xmlns:pic="http://schemas.openxmlformats.org/drawingml/2006/picture">
+                  <pic:nvPicPr>
+                    <pic:cNvPr id="100002367" name="Kép 15" descr="A képen szöveg, képernyőkép, Betűtípus, szám látható&#10;&#10;Előfordulhat, hogy a mesterséges intelligencia által létrehozott tartalom helytelen."/>
+                    <pic:cNvPicPr/>
+                  </pic:nvPicPr>
+                  <pic:blipFill>
+                    <a:blip r:embed="rId26">
+                      <a:extLst>
+                        <a:ext uri="{28A0092B-C50C-407E-A947-70E740481C1C}">
+                          <a14:useLocalDpi xmlns:a14="http://schemas.microsoft.com/office/drawing/2010/main" val="0"/>
+                        </a:ext>
+                      </a:extLst>
+                    </a:blip>
+                    <a:stretch>
+                      <a:fillRect/>
+                    </a:stretch>
+                  </pic:blipFill>
+                  <pic:spPr>
+                    <a:xfrm>
+                      <a:off x="0" y="0"/>
+                      <a:ext cx="1795692" cy="3960000"/>
+                    </a:xfrm>
+                    <a:prstGeom prst="rect">
+                      <a:avLst/>
+                    </a:prstGeom>
+                  </pic:spPr>
+                </pic:pic>
+              </a:graphicData>
+            </a:graphic>
+            <wp14:sizeRelH relativeFrom="margin">
+              <wp14:pctWidth>0</wp14:pctWidth>
+            </wp14:sizeRelH>
+            <wp14:sizeRelV relativeFrom="margin">
+              <wp14:pctHeight>0</wp14:pctHeight>
+            </wp14:sizeRelV>
+          </wp:anchor>
+        </w:drawing>
+      </w:r>
+      <w:r>
+        <w:br w:type="page"/>
+      </w:r>
+    </w:p>
+    <w:p>
+      <w:pPr>
+        <w:pStyle w:val="Cmsor2"/>
+        <w:spacing w:after="480"/>
+        <w:jc w:val="center"/>
+      </w:pPr>
+      <w:r>
+        <w:lastRenderedPageBreak/>
+        <w:t>1.7</w:t>
+      </w:r>
+      <w:r>
+        <w:t xml:space="preserve"> </w:t>
+      </w:r>
+      <w:r>
+        <w:t>Tesztelés</w:t>
+      </w:r>
+    </w:p>
+    <w:p/>
+    <w:p>
+      <w:r>
+        <w:br w:type="page"/>
+      </w:r>
+    </w:p>
+    <w:p>
+      <w:pPr>
+        <w:pStyle w:val="Cmsor2"/>
+        <w:spacing w:after="480"/>
+        <w:jc w:val="center"/>
+      </w:pPr>
+      <w:r>
+        <w:lastRenderedPageBreak/>
+        <w:t>1.8</w:t>
+      </w:r>
+      <w:r>
+        <w:t xml:space="preserve"> </w:t>
+      </w:r>
+      <w:r>
+        <w:t>Projekt továbbfejlesztési lehetőségei</w:t>
+      </w:r>
+    </w:p>
+    <w:p/>
+    <w:p>
+      <w:r>
+        <w:br w:type="page"/>
+      </w:r>
+    </w:p>
+    <w:p>
+      <w:pPr>
+        <w:pStyle w:val="Cmsor1"/>
+        <w:jc w:val="center"/>
+      </w:pPr>
+      <w:r>
+        <w:lastRenderedPageBreak/>
+        <w:t>Felhasználói dokumentáció</w:t>
+      </w:r>
+    </w:p>
+    <w:p>
+      <w:pPr>
+        <w:pStyle w:val="Cmsor2"/>
+        <w:spacing w:after="480"/>
+        <w:jc w:val="center"/>
+      </w:pPr>
+      <w:r>
+        <w:t>2.1 Rendszerkövetelmények</w:t>
+      </w:r>
+    </w:p>
+    <w:tbl>
+      <w:tblPr>
+        <w:tblStyle w:val="Rcsostblzat"/>
+        <w:tblW w:w="0" w:type="auto"/>
+        <w:tblLook w:val="04A0" w:firstRow="1" w:lastRow="0" w:firstColumn="1" w:lastColumn="0" w:noHBand="0" w:noVBand="1"/>
+      </w:tblPr>
+      <w:tblGrid>
+        <w:gridCol w:w="3020"/>
+        <w:gridCol w:w="3021"/>
+        <w:gridCol w:w="3021"/>
+      </w:tblGrid>
+      <w:tr>
+        <w:tc>
+          <w:tcPr>
+            <w:tcW w:w="3020" w:type="dxa"/>
+          </w:tcPr>
+          <w:p/>
+        </w:tc>
+        <w:tc>
+          <w:tcPr>
+            <w:tcW w:w="3021" w:type="dxa"/>
+          </w:tcPr>
+          <w:p>
+            <w:r>
+              <w:t>Minimum</w:t>
+            </w:r>
+          </w:p>
+        </w:tc>
+        <w:tc>
+          <w:tcPr>
+            <w:tcW w:w="3021" w:type="dxa"/>
+          </w:tcPr>
+          <w:p>
+            <w:r>
+              <w:t>Kötelező</w:t>
+            </w:r>
+          </w:p>
+        </w:tc>
+      </w:tr>
+      <w:tr>
+        <w:tc>
+          <w:tcPr>
+            <w:tcW w:w="3020" w:type="dxa"/>
+          </w:tcPr>
+          <w:p>
+            <w:r>
+              <w:t>Memória</w:t>
+            </w:r>
+          </w:p>
+        </w:tc>
+        <w:tc>
+          <w:tcPr>
+            <w:tcW w:w="3021" w:type="dxa"/>
+          </w:tcPr>
+          <w:p/>
+        </w:tc>
+        <w:tc>
+          <w:tcPr>
+            <w:tcW w:w="3021" w:type="dxa"/>
+          </w:tcPr>
+          <w:p/>
+        </w:tc>
+      </w:tr>
+      <w:tr>
+        <w:tc>
+          <w:tcPr>
+            <w:tcW w:w="3020" w:type="dxa"/>
+          </w:tcPr>
+          <w:p>
+            <w:r>
+              <w:t>Processzor</w:t>
+            </w:r>
+          </w:p>
+        </w:tc>
+        <w:tc>
+          <w:tcPr>
+            <w:tcW w:w="3021" w:type="dxa"/>
+          </w:tcPr>
+          <w:p/>
+        </w:tc>
+        <w:tc>
+          <w:tcPr>
+            <w:tcW w:w="3021" w:type="dxa"/>
+          </w:tcPr>
+          <w:p/>
+        </w:tc>
+      </w:tr>
+      <w:tr>
+        <w:tc>
+          <w:tcPr>
+            <w:tcW w:w="3020" w:type="dxa"/>
+          </w:tcPr>
+          <w:p>
+            <w:r>
+              <w:t>Beviteli eszköz</w:t>
+            </w:r>
+          </w:p>
+        </w:tc>
+        <w:tc>
+          <w:tcPr>
+            <w:tcW w:w="3021" w:type="dxa"/>
+          </w:tcPr>
+          <w:p>
+            <w:r>
+              <w:t>Billentyűzet és egér</w:t>
+            </w:r>
+          </w:p>
+        </w:tc>
+        <w:tc>
+          <w:tcPr>
+            <w:tcW w:w="3021" w:type="dxa"/>
+          </w:tcPr>
+          <w:p>
+            <w:r>
+              <w:t>Billentyűzet és egér</w:t>
+            </w:r>
+          </w:p>
+        </w:tc>
+      </w:tr>
+      <w:tr>
+        <w:tc>
+          <w:tcPr>
+            <w:tcW w:w="3020" w:type="dxa"/>
+          </w:tcPr>
+          <w:p>
+            <w:r>
+              <w:t>Internet kapcsolat</w:t>
+            </w:r>
+          </w:p>
+        </w:tc>
+        <w:tc>
+          <w:tcPr>
+            <w:tcW w:w="3021" w:type="dxa"/>
+          </w:tcPr>
+          <w:p>
+            <w:r>
+              <w:t>Kötelező</w:t>
+            </w:r>
+          </w:p>
+        </w:tc>
+        <w:tc>
+          <w:tcPr>
+            <w:tcW w:w="3021" w:type="dxa"/>
+          </w:tcPr>
+          <w:p>
+            <w:r>
+              <w:t>Kötelező</w:t>
+            </w:r>
+          </w:p>
+        </w:tc>
+      </w:tr>
+      <w:tr>
+        <w:tc>
+          <w:tcPr>
+            <w:tcW w:w="3020" w:type="dxa"/>
+          </w:tcPr>
+          <w:p>
+            <w:r>
+              <w:t>Operációs rendszer</w:t>
+            </w:r>
+          </w:p>
+        </w:tc>
+        <w:tc>
+          <w:tcPr>
+            <w:tcW w:w="3021" w:type="dxa"/>
+          </w:tcPr>
+          <w:p/>
+        </w:tc>
+        <w:tc>
+          <w:tcPr>
+            <w:tcW w:w="3021" w:type="dxa"/>
+          </w:tcPr>
+          <w:p/>
+        </w:tc>
+      </w:tr>
+    </w:tbl>
+    <w:p/>
+    <w:p>
+      <w:pPr>
+        <w:pStyle w:val="Cmsor2"/>
+        <w:spacing w:after="480"/>
+        <w:jc w:val="center"/>
+      </w:pPr>
+      <w:r>
+        <w:t>2.2 Általános specifikáció</w:t>
+      </w:r>
+    </w:p>
+    <w:p>
+      <w:pPr>
+        <w:rPr>
+          <w:sz w:val="24"/>
+          <w:szCs w:val="24"/>
+        </w:rPr>
+      </w:pPr>
+      <w:r>
+        <w:rPr>
+          <w:sz w:val="24"/>
+          <w:szCs w:val="24"/>
+        </w:rPr>
+        <w:t>Oldalunk célja az antikvár termékek népszerűsítése, előnyeiknek bemutatása.</w:t>
+      </w:r>
+    </w:p>
+    <w:p>
+      <w:pPr>
+        <w:rPr>
+          <w:b/>
+          <w:bCs/>
+          <w:sz w:val="24"/>
+          <w:szCs w:val="24"/>
+        </w:rPr>
+      </w:pPr>
+      <w:r>
+        <w:rPr>
+          <w:b/>
+          <w:bCs/>
+          <w:sz w:val="24"/>
+          <w:szCs w:val="24"/>
+        </w:rPr>
+        <w:t>Miért válassz antikvár termékeket?</w:t>
+      </w:r>
+    </w:p>
+    <w:p>
+      <w:pPr>
+        <w:spacing w:after="0"/>
+        <w:rPr>
+          <w:b/>
+          <w:bCs/>
+          <w:sz w:val="24"/>
+          <w:szCs w:val="24"/>
+          <w:u w:val="single"/>
+        </w:rPr>
+      </w:pPr>
+      <w:r>
+        <w:rPr>
+          <w:b/>
+          <w:bCs/>
+          <w:sz w:val="24"/>
+          <w:szCs w:val="24"/>
+          <w:u w:val="single"/>
+        </w:rPr>
+        <w:t>Pénztárca barát</w:t>
+      </w:r>
+    </w:p>
+    <w:p>
+      <w:pPr>
+        <w:rPr>
+          <w:sz w:val="24"/>
+          <w:szCs w:val="24"/>
+        </w:rPr>
+      </w:pPr>
+      <w:r>
+        <w:rPr>
+          <w:sz w:val="24"/>
+          <w:szCs w:val="24"/>
+        </w:rPr>
+        <w:t>Használt termékeket olcsóbban tudunk vásárolni, mint újakat, tartalmilag viszont ugyanazt kapjuk. A termékek többsége pedig – a használat ellenére is – jó állapotban van, de bontatlan termékek is előfordulnak.</w:t>
+      </w:r>
+    </w:p>
+    <w:p>
+      <w:pPr>
+        <w:spacing w:after="0"/>
+        <w:rPr>
+          <w:b/>
+          <w:bCs/>
+          <w:sz w:val="24"/>
+          <w:szCs w:val="24"/>
+          <w:u w:val="single"/>
+        </w:rPr>
+      </w:pPr>
+      <w:r>
+        <w:rPr>
+          <w:b/>
+          <w:bCs/>
+          <w:sz w:val="24"/>
+          <w:szCs w:val="24"/>
+          <w:u w:val="single"/>
+        </w:rPr>
+        <w:t>Környezetkímélő</w:t>
+      </w:r>
+    </w:p>
+    <w:p>
+      <w:pPr>
+        <w:rPr>
+          <w:sz w:val="24"/>
+          <w:szCs w:val="24"/>
+        </w:rPr>
+      </w:pPr>
+      <w:r>
+        <w:rPr>
+          <w:sz w:val="24"/>
+          <w:szCs w:val="24"/>
+        </w:rPr>
+        <w:t>Ha használt termékeket vásárolunk nem kell, vagy csak kisebb arányban kell újakat gyártani helyette. Ez mind az alapanyag kitermelés, mind a gyártás során használt energia és szennyezés mennyiségét csökkenti.</w:t>
+      </w:r>
+    </w:p>
+    <w:p>
+      <w:pPr>
+        <w:spacing w:after="0"/>
+        <w:rPr>
+          <w:b/>
+          <w:bCs/>
+          <w:sz w:val="24"/>
+          <w:szCs w:val="24"/>
+          <w:u w:val="single"/>
+        </w:rPr>
+      </w:pPr>
+      <w:r>
+        <w:rPr>
+          <w:b/>
+          <w:bCs/>
+          <w:sz w:val="24"/>
+          <w:szCs w:val="24"/>
+          <w:u w:val="single"/>
+        </w:rPr>
+        <w:t>Régi termékek beszerzése</w:t>
+      </w:r>
+    </w:p>
+    <w:p>
+      <w:pPr>
+        <w:rPr>
+          <w:sz w:val="24"/>
+          <w:szCs w:val="24"/>
+        </w:rPr>
+      </w:pPr>
+      <w:r>
+        <w:rPr>
+          <w:sz w:val="24"/>
+          <w:szCs w:val="24"/>
+        </w:rPr>
+        <w:t>Az is előfordul, hogy a keresett terméket – főleg, ha régi – már nem gyártják. Ilyenkor akad belőlük még antikváriumokban.</w:t>
+      </w:r>
+    </w:p>
+    <w:p>
+      <w:pPr>
+        <w:rPr>
+          <w:sz w:val="24"/>
+          <w:szCs w:val="24"/>
+        </w:rPr>
+      </w:pPr>
+      <w:r>
+        <w:rPr>
+          <w:sz w:val="24"/>
+          <w:szCs w:val="24"/>
+        </w:rPr>
+        <w:t>Igyekeztünk weboldalunkat a felhasználói igényeknek leginkább megfelelően kialakítani, egyszerű és letisztult kialakítással.</w:t>
+      </w:r>
+    </w:p>
+    <w:p>
+      <w:pPr>
+        <w:rPr>
+          <w:sz w:val="24"/>
+          <w:szCs w:val="24"/>
+        </w:rPr>
+      </w:pPr>
+      <w:r>
+        <w:rPr>
+          <w:sz w:val="24"/>
+          <w:szCs w:val="24"/>
+        </w:rPr>
+        <w:br w:type="page"/>
+      </w:r>
+    </w:p>
+    <w:p>
+      <w:pPr>
+        <w:pStyle w:val="Cmsor2"/>
+        <w:spacing w:after="480"/>
+        <w:jc w:val="center"/>
+      </w:pPr>
+      <w:r>
+        <w:lastRenderedPageBreak/>
+        <w:t>2.3 Használati utasítás</w:t>
+      </w:r>
+    </w:p>
+    <w:p>
+      <w:pPr>
+        <w:pStyle w:val="Cmsor3"/>
+      </w:pPr>
+      <w:r>
+        <w:t>1. Regisztráció</w:t>
+      </w:r>
+    </w:p>
+    <w:p>
+      <w:pPr>
+        <w:rPr>
+          <w:sz w:val="24"/>
+          <w:szCs w:val="24"/>
+        </w:rPr>
+      </w:pPr>
+      <w:r>
+        <w:rPr>
+          <w:sz w:val="24"/>
+          <w:szCs w:val="24"/>
+        </w:rPr>
+        <w:t>Az oldal használatához regisztráció szükséges.</w:t>
+      </w:r>
+    </w:p>
+    <w:p>
+      <w:pPr>
+        <w:pStyle w:val="Cmsor3"/>
+      </w:pPr>
+      <w:r>
+        <w:t>2. Bejelentkezés</w:t>
+      </w:r>
+    </w:p>
+    <w:p>
+      <w:pPr>
+        <w:rPr>
+          <w:rFonts w:eastAsiaTheme="majorEastAsia" w:cstheme="majorBidi"/>
+          <w:color w:val="0F4761" w:themeColor="accent1" w:themeShade="BF"/>
+          <w:sz w:val="28"/>
+          <w:szCs w:val="28"/>
+        </w:rPr>
+      </w:pPr>
+      <w:r>
+        <w:br w:type="page"/>
+      </w:r>
+    </w:p>
+    <w:p>
+      <w:pPr>
+        <w:pStyle w:val="Cmsor3"/>
+      </w:pPr>
+      <w:r>
+        <w:rPr>
+          <w:noProof/>
+        </w:rPr>
+        <w:lastRenderedPageBreak/>
+        <w:drawing>
+          <wp:anchor distT="0" distB="0" distL="114300" distR="114300" simplePos="0" relativeHeight="251674624" behindDoc="1" locked="0" layoutInCell="1" allowOverlap="1" wp14:anchorId="299E975B" wp14:editId="1DE753F8">
+            <wp:simplePos x="0" y="0"/>
+            <wp:positionH relativeFrom="column">
+              <wp:posOffset>-594995</wp:posOffset>
+            </wp:positionH>
+            <wp:positionV relativeFrom="paragraph">
+              <wp:posOffset>288925</wp:posOffset>
+            </wp:positionV>
+            <wp:extent cx="4319905" cy="261620"/>
+            <wp:effectExtent l="0" t="0" r="4445" b="5080"/>
+            <wp:wrapNone/>
+            <wp:docPr id="528147635" name="Kép 22"/>
+            <wp:cNvGraphicFramePr>
+              <a:graphicFrameLocks xmlns:a="http://schemas.openxmlformats.org/drawingml/2006/main" noChangeAspect="1"/>
+            </wp:cNvGraphicFramePr>
+            <a:graphic xmlns:a="http://schemas.openxmlformats.org/drawingml/2006/main">
+              <a:graphicData uri="http://schemas.openxmlformats.org/drawingml/2006/picture">
+                <pic:pic xmlns:pic="http://schemas.openxmlformats.org/drawingml/2006/picture">
+                  <pic:nvPicPr>
+                    <pic:cNvPr id="528147635" name="Kép 528147635"/>
+                    <pic:cNvPicPr/>
+                  </pic:nvPicPr>
+                  <pic:blipFill>
+                    <a:blip r:embed="rId9">
+                      <a:extLst>
+                        <a:ext uri="{28A0092B-C50C-407E-A947-70E740481C1C}">
+                          <a14:useLocalDpi xmlns:a14="http://schemas.microsoft.com/office/drawing/2010/main" val="0"/>
+                        </a:ext>
+                      </a:extLst>
+                    </a:blip>
+                    <a:stretch>
+                      <a:fillRect/>
+                    </a:stretch>
+                  </pic:blipFill>
+                  <pic:spPr>
+                    <a:xfrm>
+                      <a:off x="0" y="0"/>
+                      <a:ext cx="4319905" cy="261620"/>
+                    </a:xfrm>
+                    <a:prstGeom prst="rect">
+                      <a:avLst/>
+                    </a:prstGeom>
+                  </pic:spPr>
+                </pic:pic>
+              </a:graphicData>
+            </a:graphic>
+            <wp14:sizeRelH relativeFrom="margin">
+              <wp14:pctWidth>0</wp14:pctWidth>
+            </wp14:sizeRelH>
+            <wp14:sizeRelV relativeFrom="margin">
+              <wp14:pctHeight>0</wp14:pctHeight>
+            </wp14:sizeRelV>
+          </wp:anchor>
+        </w:drawing>
+      </w:r>
+      <w:r>
+        <w:t>3. Termékek keresése</w:t>
+      </w:r>
+    </w:p>
+    <w:p>
+      <w:r>
+        <w:rPr>
+          <w:noProof/>
+        </w:rPr>
+        <w:drawing>
+          <wp:anchor distT="0" distB="0" distL="114300" distR="114300" simplePos="0" relativeHeight="251673600" behindDoc="1" locked="0" layoutInCell="1" allowOverlap="1" wp14:anchorId="126D2C72" wp14:editId="22074906">
+            <wp:simplePos x="0" y="0"/>
+            <wp:positionH relativeFrom="column">
+              <wp:posOffset>3763645</wp:posOffset>
+            </wp:positionH>
+            <wp:positionV relativeFrom="paragraph">
+              <wp:posOffset>3810</wp:posOffset>
+            </wp:positionV>
+            <wp:extent cx="2606040" cy="1920240"/>
+            <wp:effectExtent l="0" t="0" r="3810" b="3810"/>
+            <wp:wrapThrough wrapText="bothSides">
+              <wp:wrapPolygon edited="0">
+                <wp:start x="0" y="0"/>
+                <wp:lineTo x="0" y="21429"/>
+                <wp:lineTo x="21474" y="21429"/>
+                <wp:lineTo x="21474" y="0"/>
+                <wp:lineTo x="0" y="0"/>
+              </wp:wrapPolygon>
+            </wp:wrapThrough>
+            <wp:docPr id="2057743819" name="Kép 23" descr="A képen szöveg, képernyőkép, Betűtípus látható&#10;&#10;Előfordulhat, hogy a mesterséges intelligencia által létrehozott tartalom helytelen."/>
+            <wp:cNvGraphicFramePr>
+              <a:graphicFrameLocks xmlns:a="http://schemas.openxmlformats.org/drawingml/2006/main" noChangeAspect="1"/>
+            </wp:cNvGraphicFramePr>
+            <a:graphic xmlns:a="http://schemas.openxmlformats.org/drawingml/2006/main">
+              <a:graphicData uri="http://schemas.openxmlformats.org/drawingml/2006/picture">
+                <pic:pic xmlns:pic="http://schemas.openxmlformats.org/drawingml/2006/picture">
+                  <pic:nvPicPr>
+                    <pic:cNvPr id="2057743819" name="Kép 23" descr="A képen szöveg, képernyőkép, Betűtípus látható&#10;&#10;Előfordulhat, hogy a mesterséges intelligencia által létrehozott tartalom helytelen."/>
+                    <pic:cNvPicPr/>
+                  </pic:nvPicPr>
+                  <pic:blipFill>
+                    <a:blip r:embed="rId10">
+                      <a:extLst>
+                        <a:ext uri="{28A0092B-C50C-407E-A947-70E740481C1C}">
+                          <a14:useLocalDpi xmlns:a14="http://schemas.microsoft.com/office/drawing/2010/main" val="0"/>
+                        </a:ext>
+                      </a:extLst>
+                    </a:blip>
+                    <a:stretch>
+                      <a:fillRect/>
+                    </a:stretch>
+                  </pic:blipFill>
+                  <pic:spPr>
+                    <a:xfrm>
+                      <a:off x="0" y="0"/>
+                      <a:ext cx="2606040" cy="1920240"/>
+                    </a:xfrm>
+                    <a:prstGeom prst="rect">
+                      <a:avLst/>
+                    </a:prstGeom>
+                  </pic:spPr>
+                </pic:pic>
+              </a:graphicData>
+            </a:graphic>
+          </wp:anchor>
+        </w:drawing>
+      </w:r>
+    </w:p>
+    <w:p/>
+    <w:p>
+      <w:pPr>
+        <w:rPr>
+          <w:sz w:val="24"/>
+          <w:szCs w:val="24"/>
+        </w:rPr>
+      </w:pPr>
+      <w:r>
+        <w:rPr>
+          <w:sz w:val="24"/>
+          <w:szCs w:val="24"/>
+        </w:rPr>
+        <w:t>A t</w:t>
+      </w:r>
+      <w:r>
+        <w:rPr>
+          <w:sz w:val="24"/>
+          <w:szCs w:val="24"/>
+        </w:rPr>
+        <w:t>ermékek keres</w:t>
+      </w:r>
+      <w:r>
+        <w:rPr>
+          <w:sz w:val="24"/>
+          <w:szCs w:val="24"/>
+        </w:rPr>
+        <w:t>ő felületét</w:t>
+      </w:r>
+      <w:r>
+        <w:rPr>
+          <w:sz w:val="24"/>
+          <w:szCs w:val="24"/>
+        </w:rPr>
+        <w:t xml:space="preserve"> </w:t>
+      </w:r>
+      <w:r>
+        <w:rPr>
+          <w:sz w:val="24"/>
+          <w:szCs w:val="24"/>
+        </w:rPr>
+        <w:t>a menü könyvek vagy cd/</w:t>
+      </w:r>
+      <w:proofErr w:type="spellStart"/>
+      <w:r>
+        <w:rPr>
+          <w:sz w:val="24"/>
+          <w:szCs w:val="24"/>
+        </w:rPr>
+        <w:t>dvd</w:t>
+      </w:r>
+      <w:proofErr w:type="spellEnd"/>
+      <w:r>
+        <w:rPr>
+          <w:sz w:val="24"/>
+          <w:szCs w:val="24"/>
+        </w:rPr>
+        <w:t xml:space="preserve"> opcióját választva lehet megnyitni. Az oldal először üres, csak a legördülő listát tartalmazza, amellyel a felhasználó a könyvek műfaját, CD-k esetén zenét vagy filmet választhatnak. Ezt követően fognak megjelenni a kiválasztott műfajú/kategóriájú termékek. A kártyákra kattintva megtekinthetők az egyes termékek adatai.</w:t>
+      </w:r>
+    </w:p>
+    <w:p>
+      <w:pPr>
+        <w:rPr>
+          <w:b/>
+          <w:bCs/>
+          <w:i/>
+          <w:iCs/>
+          <w:sz w:val="24"/>
+          <w:szCs w:val="24"/>
+        </w:rPr>
+      </w:pPr>
+      <w:r>
+        <w:rPr>
+          <w:b/>
+          <w:bCs/>
+          <w:i/>
+          <w:iCs/>
+          <w:sz w:val="24"/>
+          <w:szCs w:val="24"/>
+        </w:rPr>
+        <w:t>Könyvek keresése különböző méretű képernyőkön</w:t>
+      </w:r>
+      <w:r>
+        <w:rPr>
+          <w:b/>
+          <w:bCs/>
+          <w:i/>
+          <w:iCs/>
+          <w:sz w:val="24"/>
+          <w:szCs w:val="24"/>
+        </w:rPr>
+        <w:t xml:space="preserve"> (minta)</w:t>
+      </w:r>
+      <w:r>
+        <w:rPr>
+          <w:b/>
+          <w:bCs/>
+          <w:i/>
+          <w:iCs/>
+          <w:sz w:val="24"/>
+          <w:szCs w:val="24"/>
+        </w:rPr>
+        <w:t>:</w:t>
+      </w:r>
+    </w:p>
+    <w:p>
+      <w:pPr>
+        <w:rPr>
+          <w:b/>
+          <w:bCs/>
+          <w:i/>
+          <w:iCs/>
+          <w:sz w:val="24"/>
+          <w:szCs w:val="24"/>
+        </w:rPr>
+      </w:pPr>
+      <w:r>
+        <w:rPr>
+          <w:b/>
+          <w:bCs/>
+          <w:i/>
+          <w:iCs/>
+          <w:noProof/>
+          <w:sz w:val="24"/>
+          <w:szCs w:val="24"/>
+        </w:rPr>
+        <w:drawing>
+          <wp:anchor distT="0" distB="0" distL="114300" distR="114300" simplePos="0" relativeHeight="251675648" behindDoc="1" locked="0" layoutInCell="1" allowOverlap="1" wp14:anchorId="4A8AEE2F" wp14:editId="6790449B">
+            <wp:simplePos x="0" y="0"/>
+            <wp:positionH relativeFrom="column">
+              <wp:posOffset>2369185</wp:posOffset>
+            </wp:positionH>
+            <wp:positionV relativeFrom="paragraph">
+              <wp:posOffset>2110105</wp:posOffset>
+            </wp:positionV>
+            <wp:extent cx="2657490" cy="3600000"/>
+            <wp:effectExtent l="0" t="0" r="0" b="635"/>
+            <wp:wrapNone/>
+            <wp:docPr id="1243980512" name="Kép 26" descr="A képen szöveg, képernyőkép, Webhely látható&#10;&#10;Előfordulhat, hogy a mesterséges intelligencia által létrehozott tartalom helytelen."/>
+            <wp:cNvGraphicFramePr>
+              <a:graphicFrameLocks xmlns:a="http://schemas.openxmlformats.org/drawingml/2006/main" noChangeAspect="1"/>
+            </wp:cNvGraphicFramePr>
+            <a:graphic xmlns:a="http://schemas.openxmlformats.org/drawingml/2006/main">
+              <a:graphicData uri="http://schemas.openxmlformats.org/drawingml/2006/picture">
+                <pic:pic xmlns:pic="http://schemas.openxmlformats.org/drawingml/2006/picture">
+                  <pic:nvPicPr>
+                    <pic:cNvPr id="1243980512" name="Kép 26" descr="A képen szöveg, képernyőkép, Webhely látható&#10;&#10;Előfordulhat, hogy a mesterséges intelligencia által létrehozott tartalom helytelen."/>
+                    <pic:cNvPicPr/>
+                  </pic:nvPicPr>
+                  <pic:blipFill>
+                    <a:blip r:embed="rId15">
+                      <a:extLst>
+                        <a:ext uri="{28A0092B-C50C-407E-A947-70E740481C1C}">
+                          <a14:useLocalDpi xmlns:a14="http://schemas.microsoft.com/office/drawing/2010/main" val="0"/>
+                        </a:ext>
+                      </a:extLst>
+                    </a:blip>
+                    <a:stretch>
+                      <a:fillRect/>
+                    </a:stretch>
+                  </pic:blipFill>
+                  <pic:spPr>
+                    <a:xfrm>
+                      <a:off x="0" y="0"/>
+                      <a:ext cx="2657490" cy="3600000"/>
+                    </a:xfrm>
+                    <a:prstGeom prst="rect">
+                      <a:avLst/>
+                    </a:prstGeom>
+                  </pic:spPr>
+                </pic:pic>
+              </a:graphicData>
+            </a:graphic>
+            <wp14:sizeRelH relativeFrom="margin">
+              <wp14:pctWidth>0</wp14:pctWidth>
+            </wp14:sizeRelH>
+            <wp14:sizeRelV relativeFrom="margin">
+              <wp14:pctHeight>0</wp14:pctHeight>
+            </wp14:sizeRelV>
+          </wp:anchor>
+        </w:drawing>
+      </w:r>
+      <w:r>
+        <w:rPr>
+          <w:b/>
+          <w:bCs/>
+          <w:i/>
+          <w:iCs/>
+          <w:noProof/>
+          <w:sz w:val="24"/>
+          <w:szCs w:val="24"/>
+        </w:rPr>
+        <w:drawing>
+          <wp:anchor distT="0" distB="0" distL="114300" distR="114300" simplePos="0" relativeHeight="251677696" behindDoc="1" locked="0" layoutInCell="1" allowOverlap="1" wp14:anchorId="3CF63D47" wp14:editId="7E7843D7">
+            <wp:simplePos x="0" y="0"/>
+            <wp:positionH relativeFrom="column">
+              <wp:posOffset>715645</wp:posOffset>
+            </wp:positionH>
+            <wp:positionV relativeFrom="paragraph">
+              <wp:posOffset>2116455</wp:posOffset>
+            </wp:positionV>
+            <wp:extent cx="1550178" cy="3600000"/>
+            <wp:effectExtent l="0" t="0" r="0" b="635"/>
+            <wp:wrapNone/>
+            <wp:docPr id="15706802" name="Kép 25" descr="A képen szöveg, képernyőkép, poszter látható&#10;&#10;Előfordulhat, hogy a mesterséges intelligencia által létrehozott tartalom helytelen."/>
+            <wp:cNvGraphicFramePr>
+              <a:graphicFrameLocks xmlns:a="http://schemas.openxmlformats.org/drawingml/2006/main" noChangeAspect="1"/>
+            </wp:cNvGraphicFramePr>
+            <a:graphic xmlns:a="http://schemas.openxmlformats.org/drawingml/2006/main">
+              <a:graphicData uri="http://schemas.openxmlformats.org/drawingml/2006/picture">
+                <pic:pic xmlns:pic="http://schemas.openxmlformats.org/drawingml/2006/picture">
+                  <pic:nvPicPr>
+                    <pic:cNvPr id="15706802" name="Kép 25" descr="A képen szöveg, képernyőkép, poszter látható&#10;&#10;Előfordulhat, hogy a mesterséges intelligencia által létrehozott tartalom helytelen."/>
+                    <pic:cNvPicPr/>
+                  </pic:nvPicPr>
+                  <pic:blipFill>
+                    <a:blip r:embed="rId14">
+                      <a:extLst>
+                        <a:ext uri="{28A0092B-C50C-407E-A947-70E740481C1C}">
+                          <a14:useLocalDpi xmlns:a14="http://schemas.microsoft.com/office/drawing/2010/main" val="0"/>
+                        </a:ext>
+                      </a:extLst>
+                    </a:blip>
+                    <a:stretch>
+                      <a:fillRect/>
+                    </a:stretch>
+                  </pic:blipFill>
+                  <pic:spPr>
+                    <a:xfrm>
+                      <a:off x="0" y="0"/>
+                      <a:ext cx="1550178" cy="3600000"/>
+                    </a:xfrm>
+                    <a:prstGeom prst="rect">
+                      <a:avLst/>
+                    </a:prstGeom>
+                  </pic:spPr>
+                </pic:pic>
+              </a:graphicData>
+            </a:graphic>
+            <wp14:sizeRelH relativeFrom="margin">
+              <wp14:pctWidth>0</wp14:pctWidth>
+            </wp14:sizeRelH>
+            <wp14:sizeRelV relativeFrom="margin">
+              <wp14:pctHeight>0</wp14:pctHeight>
+            </wp14:sizeRelV>
+          </wp:anchor>
+        </w:drawing>
+      </w:r>
+      <w:r>
+        <w:rPr>
+          <w:b/>
+          <w:bCs/>
+          <w:i/>
+          <w:iCs/>
+          <w:noProof/>
+          <w:sz w:val="24"/>
+          <w:szCs w:val="24"/>
+        </w:rPr>
+        <w:drawing>
+          <wp:anchor distT="0" distB="0" distL="114300" distR="114300" simplePos="0" relativeHeight="251676672" behindDoc="1" locked="0" layoutInCell="1" allowOverlap="1" wp14:anchorId="51F79C1A" wp14:editId="27209B17">
+            <wp:simplePos x="0" y="0"/>
+            <wp:positionH relativeFrom="margin">
+              <wp:align>center</wp:align>
+            </wp:positionH>
+            <wp:positionV relativeFrom="paragraph">
+              <wp:posOffset>43815</wp:posOffset>
+            </wp:positionV>
+            <wp:extent cx="4320000" cy="1957619"/>
+            <wp:effectExtent l="0" t="0" r="4445" b="5080"/>
+            <wp:wrapNone/>
+            <wp:docPr id="1887507132" name="Kép 24" descr="A képen szöveg, képernyőkép, Webhely látható&#10;&#10;Előfordulhat, hogy a mesterséges intelligencia által létrehozott tartalom helytelen."/>
+            <wp:cNvGraphicFramePr>
+              <a:graphicFrameLocks xmlns:a="http://schemas.openxmlformats.org/drawingml/2006/main" noChangeAspect="1"/>
+            </wp:cNvGraphicFramePr>
+            <a:graphic xmlns:a="http://schemas.openxmlformats.org/drawingml/2006/main">
+              <a:graphicData uri="http://schemas.openxmlformats.org/drawingml/2006/picture">
+                <pic:pic xmlns:pic="http://schemas.openxmlformats.org/drawingml/2006/picture">
+                  <pic:nvPicPr>
+                    <pic:cNvPr id="1887507132" name="Kép 24" descr="A képen szöveg, képernyőkép, Webhely látható&#10;&#10;Előfordulhat, hogy a mesterséges intelligencia által létrehozott tartalom helytelen."/>
+                    <pic:cNvPicPr/>
+                  </pic:nvPicPr>
+                  <pic:blipFill>
+                    <a:blip r:embed="rId27" cstate="print">
+                      <a:extLst>
+                        <a:ext uri="{28A0092B-C50C-407E-A947-70E740481C1C}">
+                          <a14:useLocalDpi xmlns:a14="http://schemas.microsoft.com/office/drawing/2010/main" val="0"/>
+                        </a:ext>
+                      </a:extLst>
+                    </a:blip>
+                    <a:stretch>
+                      <a:fillRect/>
+                    </a:stretch>
+                  </pic:blipFill>
+                  <pic:spPr>
+                    <a:xfrm>
+                      <a:off x="0" y="0"/>
+                      <a:ext cx="4320000" cy="1957619"/>
+                    </a:xfrm>
+                    <a:prstGeom prst="rect">
+                      <a:avLst/>
+                    </a:prstGeom>
+                  </pic:spPr>
+                </pic:pic>
+              </a:graphicData>
+            </a:graphic>
+            <wp14:sizeRelH relativeFrom="margin">
+              <wp14:pctWidth>0</wp14:pctWidth>
+            </wp14:sizeRelH>
+            <wp14:sizeRelV relativeFrom="margin">
+              <wp14:pctHeight>0</wp14:pctHeight>
+            </wp14:sizeRelV>
+          </wp:anchor>
+        </w:drawing>
+      </w:r>
+      <w:r>
+        <w:rPr>
+          <w:b/>
+          <w:bCs/>
+          <w:i/>
+          <w:iCs/>
+          <w:sz w:val="24"/>
+          <w:szCs w:val="24"/>
+        </w:rPr>
+        <w:br w:type="page"/>
+      </w:r>
+    </w:p>
+    <w:p>
+      <w:pPr>
+        <w:rPr>
+          <w:b/>
+          <w:bCs/>
+          <w:i/>
+          <w:iCs/>
+          <w:sz w:val="24"/>
+          <w:szCs w:val="24"/>
+        </w:rPr>
+      </w:pPr>
+      <w:r>
+        <w:rPr>
+          <w:b/>
+          <w:bCs/>
+          <w:i/>
+          <w:iCs/>
+          <w:sz w:val="24"/>
+          <w:szCs w:val="24"/>
+        </w:rPr>
+        <w:lastRenderedPageBreak/>
+        <w:t>CD-k keresése különböző méretű képernyőkön(minta):</w:t>
+      </w:r>
+    </w:p>
+    <w:p>
+      <w:pPr>
+        <w:rPr>
+          <w:b/>
+          <w:bCs/>
+          <w:i/>
+          <w:iCs/>
+          <w:sz w:val="24"/>
+          <w:szCs w:val="24"/>
+        </w:rPr>
+      </w:pPr>
+      <w:r>
+        <w:rPr>
+          <w:b/>
+          <w:bCs/>
+          <w:i/>
+          <w:iCs/>
+          <w:noProof/>
+          <w:sz w:val="24"/>
+          <w:szCs w:val="24"/>
+        </w:rPr>
+        <w:drawing>
+          <wp:anchor distT="0" distB="0" distL="114300" distR="114300" simplePos="0" relativeHeight="251680768" behindDoc="1" locked="0" layoutInCell="1" allowOverlap="1" wp14:anchorId="36CC74B8" wp14:editId="692C495D">
+            <wp:simplePos x="0" y="0"/>
+            <wp:positionH relativeFrom="column">
+              <wp:posOffset>410845</wp:posOffset>
+            </wp:positionH>
+            <wp:positionV relativeFrom="paragraph">
+              <wp:posOffset>116205</wp:posOffset>
+            </wp:positionV>
+            <wp:extent cx="1580177" cy="3600000"/>
+            <wp:effectExtent l="0" t="0" r="1270" b="635"/>
+            <wp:wrapNone/>
+            <wp:docPr id="1766771699" name="Kép 27" descr="A képen szöveg, Emberi arc, ember, képernyőkép látható&#10;&#10;Előfordulhat, hogy a mesterséges intelligencia által létrehozott tartalom helytelen."/>
+            <wp:cNvGraphicFramePr>
+              <a:graphicFrameLocks xmlns:a="http://schemas.openxmlformats.org/drawingml/2006/main" noChangeAspect="1"/>
+            </wp:cNvGraphicFramePr>
+            <a:graphic xmlns:a="http://schemas.openxmlformats.org/drawingml/2006/main">
+              <a:graphicData uri="http://schemas.openxmlformats.org/drawingml/2006/picture">
+                <pic:pic xmlns:pic="http://schemas.openxmlformats.org/drawingml/2006/picture">
+                  <pic:nvPicPr>
+                    <pic:cNvPr id="1766771699" name="Kép 27" descr="A képen szöveg, Emberi arc, ember, képernyőkép látható&#10;&#10;Előfordulhat, hogy a mesterséges intelligencia által létrehozott tartalom helytelen."/>
+                    <pic:cNvPicPr/>
+                  </pic:nvPicPr>
+                  <pic:blipFill>
+                    <a:blip r:embed="rId20">
+                      <a:extLst>
+                        <a:ext uri="{28A0092B-C50C-407E-A947-70E740481C1C}">
+                          <a14:useLocalDpi xmlns:a14="http://schemas.microsoft.com/office/drawing/2010/main" val="0"/>
+                        </a:ext>
+                      </a:extLst>
+                    </a:blip>
+                    <a:stretch>
+                      <a:fillRect/>
+                    </a:stretch>
+                  </pic:blipFill>
+                  <pic:spPr>
+                    <a:xfrm>
+                      <a:off x="0" y="0"/>
+                      <a:ext cx="1580177" cy="3600000"/>
+                    </a:xfrm>
+                    <a:prstGeom prst="rect">
+                      <a:avLst/>
+                    </a:prstGeom>
+                  </pic:spPr>
+                </pic:pic>
+              </a:graphicData>
+            </a:graphic>
+            <wp14:sizeRelH relativeFrom="margin">
+              <wp14:pctWidth>0</wp14:pctWidth>
+            </wp14:sizeRelH>
+            <wp14:sizeRelV relativeFrom="margin">
+              <wp14:pctHeight>0</wp14:pctHeight>
+            </wp14:sizeRelV>
+          </wp:anchor>
+        </w:drawing>
+      </w:r>
+      <w:r>
+        <w:rPr>
+          <w:b/>
+          <w:bCs/>
+          <w:i/>
+          <w:iCs/>
+          <w:noProof/>
+          <w:sz w:val="24"/>
+          <w:szCs w:val="24"/>
+        </w:rPr>
+        <w:drawing>
+          <wp:anchor distT="0" distB="0" distL="114300" distR="114300" simplePos="0" relativeHeight="251679744" behindDoc="1" locked="0" layoutInCell="1" allowOverlap="1" wp14:anchorId="4972111F" wp14:editId="43F059FD">
+            <wp:simplePos x="0" y="0"/>
+            <wp:positionH relativeFrom="column">
+              <wp:posOffset>2727325</wp:posOffset>
+            </wp:positionH>
+            <wp:positionV relativeFrom="paragraph">
+              <wp:posOffset>100965</wp:posOffset>
+            </wp:positionV>
+            <wp:extent cx="2607229" cy="3600000"/>
+            <wp:effectExtent l="0" t="0" r="3175" b="635"/>
+            <wp:wrapNone/>
+            <wp:docPr id="1572999530" name="Kép 28" descr="A képen szöveg, Emberi arc, képernyőkép, személy látható&#10;&#10;Előfordulhat, hogy a mesterséges intelligencia által létrehozott tartalom helytelen."/>
+            <wp:cNvGraphicFramePr>
+              <a:graphicFrameLocks xmlns:a="http://schemas.openxmlformats.org/drawingml/2006/main" noChangeAspect="1"/>
+            </wp:cNvGraphicFramePr>
+            <a:graphic xmlns:a="http://schemas.openxmlformats.org/drawingml/2006/main">
+              <a:graphicData uri="http://schemas.openxmlformats.org/drawingml/2006/picture">
+                <pic:pic xmlns:pic="http://schemas.openxmlformats.org/drawingml/2006/picture">
+                  <pic:nvPicPr>
+                    <pic:cNvPr id="1572999530" name="Kép 28" descr="A képen szöveg, Emberi arc, képernyőkép, személy látható&#10;&#10;Előfordulhat, hogy a mesterséges intelligencia által létrehozott tartalom helytelen."/>
+                    <pic:cNvPicPr/>
+                  </pic:nvPicPr>
+                  <pic:blipFill>
+                    <a:blip r:embed="rId21">
+                      <a:extLst>
+                        <a:ext uri="{28A0092B-C50C-407E-A947-70E740481C1C}">
+                          <a14:useLocalDpi xmlns:a14="http://schemas.microsoft.com/office/drawing/2010/main" val="0"/>
+                        </a:ext>
+                      </a:extLst>
+                    </a:blip>
+                    <a:stretch>
+                      <a:fillRect/>
+                    </a:stretch>
+                  </pic:blipFill>
+                  <pic:spPr>
+                    <a:xfrm>
+                      <a:off x="0" y="0"/>
+                      <a:ext cx="2607229" cy="3600000"/>
+                    </a:xfrm>
+                    <a:prstGeom prst="rect">
+                      <a:avLst/>
+                    </a:prstGeom>
+                  </pic:spPr>
+                </pic:pic>
+              </a:graphicData>
+            </a:graphic>
+            <wp14:sizeRelH relativeFrom="margin">
+              <wp14:pctWidth>0</wp14:pctWidth>
+            </wp14:sizeRelH>
+            <wp14:sizeRelV relativeFrom="margin">
+              <wp14:pctHeight>0</wp14:pctHeight>
+            </wp14:sizeRelV>
+          </wp:anchor>
+        </w:drawing>
+      </w:r>
+      <w:r>
+        <w:rPr>
+          <w:b/>
+          <w:bCs/>
+          <w:i/>
+          <w:iCs/>
+          <w:noProof/>
+          <w:sz w:val="24"/>
+          <w:szCs w:val="24"/>
+        </w:rPr>
+        <w:drawing>
+          <wp:anchor distT="0" distB="0" distL="114300" distR="114300" simplePos="0" relativeHeight="251678720" behindDoc="1" locked="0" layoutInCell="1" allowOverlap="1" wp14:anchorId="6936C359" wp14:editId="61EB9E31">
+            <wp:simplePos x="0" y="0"/>
+            <wp:positionH relativeFrom="margin">
+              <wp:posOffset>356235</wp:posOffset>
+            </wp:positionH>
+            <wp:positionV relativeFrom="paragraph">
+              <wp:posOffset>3977005</wp:posOffset>
+            </wp:positionV>
+            <wp:extent cx="5040000" cy="2289444"/>
+            <wp:effectExtent l="0" t="0" r="8255" b="0"/>
+            <wp:wrapNone/>
+            <wp:docPr id="3658296" name="Kép 29" descr="A képen szöveg, képernyőkép, Grafikus tervezés látható&#10;&#10;Előfordulhat, hogy a mesterséges intelligencia által létrehozott tartalom helytelen."/>
+            <wp:cNvGraphicFramePr>
+              <a:graphicFrameLocks xmlns:a="http://schemas.openxmlformats.org/drawingml/2006/main" noChangeAspect="1"/>
+            </wp:cNvGraphicFramePr>
+            <a:graphic xmlns:a="http://schemas.openxmlformats.org/drawingml/2006/main">
+              <a:graphicData uri="http://schemas.openxmlformats.org/drawingml/2006/picture">
+                <pic:pic xmlns:pic="http://schemas.openxmlformats.org/drawingml/2006/picture">
+                  <pic:nvPicPr>
+                    <pic:cNvPr id="3658296" name="Kép 29" descr="A képen szöveg, képernyőkép, Grafikus tervezés látható&#10;&#10;Előfordulhat, hogy a mesterséges intelligencia által létrehozott tartalom helytelen."/>
+                    <pic:cNvPicPr/>
+                  </pic:nvPicPr>
+                  <pic:blipFill>
+                    <a:blip r:embed="rId28" cstate="print">
+                      <a:extLst>
+                        <a:ext uri="{28A0092B-C50C-407E-A947-70E740481C1C}">
+                          <a14:useLocalDpi xmlns:a14="http://schemas.microsoft.com/office/drawing/2010/main" val="0"/>
+                        </a:ext>
+                      </a:extLst>
+                    </a:blip>
+                    <a:stretch>
+                      <a:fillRect/>
+                    </a:stretch>
+                  </pic:blipFill>
+                  <pic:spPr>
+                    <a:xfrm>
+                      <a:off x="0" y="0"/>
+                      <a:ext cx="5040000" cy="2289444"/>
+                    </a:xfrm>
+                    <a:prstGeom prst="rect">
+                      <a:avLst/>
+                    </a:prstGeom>
+                  </pic:spPr>
+                </pic:pic>
+              </a:graphicData>
+            </a:graphic>
+            <wp14:sizeRelH relativeFrom="margin">
+              <wp14:pctWidth>0</wp14:pctWidth>
+            </wp14:sizeRelH>
+            <wp14:sizeRelV relativeFrom="margin">
+              <wp14:pctHeight>0</wp14:pctHeight>
+            </wp14:sizeRelV>
+          </wp:anchor>
+        </w:drawing>
+      </w:r>
+      <w:r>
+        <w:rPr>
+          <w:b/>
+          <w:bCs/>
+          <w:i/>
+          <w:iCs/>
+          <w:sz w:val="24"/>
+          <w:szCs w:val="24"/>
+        </w:rPr>
+        <w:br w:type="page"/>
+      </w:r>
+    </w:p>
+    <w:p>
+      <w:pPr>
+        <w:rPr>
+          <w:b/>
+          <w:bCs/>
+          <w:i/>
+          <w:iCs/>
+          <w:sz w:val="24"/>
+          <w:szCs w:val="24"/>
+        </w:rPr>
+      </w:pPr>
+    </w:p>
+    <w:p>
+      <w:pPr>
+        <w:rPr>
+          <w:rFonts w:eastAsiaTheme="majorEastAsia" w:cstheme="majorBidi"/>
+          <w:color w:val="0F4761" w:themeColor="accent1" w:themeShade="BF"/>
+          <w:sz w:val="28"/>
+          <w:szCs w:val="28"/>
+        </w:rPr>
+      </w:pPr>
+    </w:p>
+    <w:p>
+      <w:pPr>
+        <w:pStyle w:val="Cmsor3"/>
+      </w:pPr>
+    </w:p>
+    <w:p>
+      <w:pPr>
+        <w:pStyle w:val="Cmsor3"/>
+      </w:pPr>
+      <w:r>
+        <w:t>4. Felhasználói adatok megtekintése, módosítása</w:t>
+      </w:r>
+    </w:p>
+    <w:p>
+      <w:pPr>
+        <w:pStyle w:val="Cmsor3"/>
+      </w:pPr>
+      <w:r>
+        <w:t>5. Kijelentkezés</w:t>
       </w:r>
     </w:p>
     <w:sectPr>
-      <w:footerReference w:type="default" r:id="rId9"/>
+      <w:footerReference w:type="default" r:id="rId29"/>
       <w:pgSz w:w="11906" w:h="16838"/>
       <w:pgMar w:top="1417" w:right="1417" w:bottom="1417" w:left="1417" w:header="708" w:footer="708" w:gutter="0"/>
       <w:cols w:space="708"/>
@@ -4741,6 +7730,119 @@
     </w:lvl>
   </w:abstractNum>
   <w:abstractNum w:abstractNumId="11" w15:restartNumberingAfterBreak="0">
+    <w:nsid w:val="565368FF"/>
+    <w:multiLevelType w:val="hybridMultilevel"/>
+    <w:tmpl w:val="9614E494"/>
+    <w:lvl w:ilvl="0" w:tplc="040E0001">
+      <w:start w:val="1"/>
+      <w:numFmt w:val="bullet"/>
+      <w:lvlText w:val=""/>
+      <w:lvlJc w:val="left"/>
+      <w:pPr>
+        <w:ind w:left="720" w:hanging="360"/>
+      </w:pPr>
+      <w:rPr>
+        <w:rFonts w:ascii="Symbol" w:hAnsi="Symbol" w:hint="default"/>
+      </w:rPr>
+    </w:lvl>
+    <w:lvl w:ilvl="1" w:tplc="040E0003" w:tentative="1">
+      <w:start w:val="1"/>
+      <w:numFmt w:val="bullet"/>
+      <w:lvlText w:val="o"/>
+      <w:lvlJc w:val="left"/>
+      <w:pPr>
+        <w:ind w:left="1440" w:hanging="360"/>
+      </w:pPr>
+      <w:rPr>
+        <w:rFonts w:ascii="Courier New" w:hAnsi="Courier New" w:cs="Courier New" w:hint="default"/>
+      </w:rPr>
+    </w:lvl>
+    <w:lvl w:ilvl="2" w:tplc="040E0005" w:tentative="1">
+      <w:start w:val="1"/>
+      <w:numFmt w:val="bullet"/>
+      <w:lvlText w:val=""/>
+      <w:lvlJc w:val="left"/>
+      <w:pPr>
+        <w:ind w:left="2160" w:hanging="360"/>
+      </w:pPr>
+      <w:rPr>
+        <w:rFonts w:ascii="Wingdings" w:hAnsi="Wingdings" w:hint="default"/>
+      </w:rPr>
+    </w:lvl>
+    <w:lvl w:ilvl="3" w:tplc="040E0001" w:tentative="1">
+      <w:start w:val="1"/>
+      <w:numFmt w:val="bullet"/>
+      <w:lvlText w:val=""/>
+      <w:lvlJc w:val="left"/>
+      <w:pPr>
+        <w:ind w:left="2880" w:hanging="360"/>
+      </w:pPr>
+      <w:rPr>
+        <w:rFonts w:ascii="Symbol" w:hAnsi="Symbol" w:hint="default"/>
+      </w:rPr>
+    </w:lvl>
+    <w:lvl w:ilvl="4" w:tplc="040E0003" w:tentative="1">
+      <w:start w:val="1"/>
+      <w:numFmt w:val="bullet"/>
+      <w:lvlText w:val="o"/>
+      <w:lvlJc w:val="left"/>
+      <w:pPr>
+        <w:ind w:left="3600" w:hanging="360"/>
+      </w:pPr>
+      <w:rPr>
+        <w:rFonts w:ascii="Courier New" w:hAnsi="Courier New" w:cs="Courier New" w:hint="default"/>
+      </w:rPr>
+    </w:lvl>
+    <w:lvl w:ilvl="5" w:tplc="040E0005" w:tentative="1">
+      <w:start w:val="1"/>
+      <w:numFmt w:val="bullet"/>
+      <w:lvlText w:val=""/>
+      <w:lvlJc w:val="left"/>
+      <w:pPr>
+        <w:ind w:left="4320" w:hanging="360"/>
+      </w:pPr>
+      <w:rPr>
+        <w:rFonts w:ascii="Wingdings" w:hAnsi="Wingdings" w:hint="default"/>
+      </w:rPr>
+    </w:lvl>
+    <w:lvl w:ilvl="6" w:tplc="040E0001" w:tentative="1">
+      <w:start w:val="1"/>
+      <w:numFmt w:val="bullet"/>
+      <w:lvlText w:val=""/>
+      <w:lvlJc w:val="left"/>
+      <w:pPr>
+        <w:ind w:left="5040" w:hanging="360"/>
+      </w:pPr>
+      <w:rPr>
+        <w:rFonts w:ascii="Symbol" w:hAnsi="Symbol" w:hint="default"/>
+      </w:rPr>
+    </w:lvl>
+    <w:lvl w:ilvl="7" w:tplc="040E0003" w:tentative="1">
+      <w:start w:val="1"/>
+      <w:numFmt w:val="bullet"/>
+      <w:lvlText w:val="o"/>
+      <w:lvlJc w:val="left"/>
+      <w:pPr>
+        <w:ind w:left="5760" w:hanging="360"/>
+      </w:pPr>
+      <w:rPr>
+        <w:rFonts w:ascii="Courier New" w:hAnsi="Courier New" w:cs="Courier New" w:hint="default"/>
+      </w:rPr>
+    </w:lvl>
+    <w:lvl w:ilvl="8" w:tplc="040E0005" w:tentative="1">
+      <w:start w:val="1"/>
+      <w:numFmt w:val="bullet"/>
+      <w:lvlText w:val=""/>
+      <w:lvlJc w:val="left"/>
+      <w:pPr>
+        <w:ind w:left="6480" w:hanging="360"/>
+      </w:pPr>
+      <w:rPr>
+        <w:rFonts w:ascii="Wingdings" w:hAnsi="Wingdings" w:hint="default"/>
+      </w:rPr>
+    </w:lvl>
+  </w:abstractNum>
+  <w:abstractNum w:abstractNumId="12" w15:restartNumberingAfterBreak="0">
     <w:nsid w:val="655713F6"/>
     <w:multiLevelType w:val="hybridMultilevel"/>
     <w:tmpl w:val="DA56C788"/>
@@ -4853,7 +7955,7 @@
       </w:rPr>
     </w:lvl>
   </w:abstractNum>
-  <w:abstractNum w:abstractNumId="12" w15:restartNumberingAfterBreak="0">
+  <w:abstractNum w:abstractNumId="13" w15:restartNumberingAfterBreak="0">
     <w:nsid w:val="732C30F2"/>
     <w:multiLevelType w:val="hybridMultilevel"/>
     <w:tmpl w:val="C48A5F74"/>
@@ -4966,7 +8068,7 @@
       </w:rPr>
     </w:lvl>
   </w:abstractNum>
-  <w:abstractNum w:abstractNumId="13" w15:restartNumberingAfterBreak="0">
+  <w:abstractNum w:abstractNumId="14" w15:restartNumberingAfterBreak="0">
     <w:nsid w:val="74896D6F"/>
     <w:multiLevelType w:val="hybridMultilevel"/>
     <w:tmpl w:val="02A6FDCC"/>
@@ -5079,7 +8181,7 @@
       </w:rPr>
     </w:lvl>
   </w:abstractNum>
-  <w:abstractNum w:abstractNumId="14" w15:restartNumberingAfterBreak="0">
+  <w:abstractNum w:abstractNumId="15" w15:restartNumberingAfterBreak="0">
     <w:nsid w:val="7736328A"/>
     <w:multiLevelType w:val="hybridMultilevel"/>
     <w:tmpl w:val="A448EA6E"/>
@@ -5192,7 +8294,7 @@
       </w:rPr>
     </w:lvl>
   </w:abstractNum>
-  <w:abstractNum w:abstractNumId="15" w15:restartNumberingAfterBreak="0">
+  <w:abstractNum w:abstractNumId="16" w15:restartNumberingAfterBreak="0">
     <w:nsid w:val="7C663A27"/>
     <w:multiLevelType w:val="hybridMultilevel"/>
     <w:tmpl w:val="4C9A187C"/>
@@ -5312,22 +8414,22 @@
     <w:abstractNumId w:val="1"/>
   </w:num>
   <w:num w:numId="3" w16cid:durableId="1231234913">
-    <w:abstractNumId w:val="15"/>
+    <w:abstractNumId w:val="16"/>
   </w:num>
   <w:num w:numId="4" w16cid:durableId="1440879049">
+    <w:abstractNumId w:val="14"/>
+  </w:num>
+  <w:num w:numId="5" w16cid:durableId="540047280">
     <w:abstractNumId w:val="13"/>
   </w:num>
-  <w:num w:numId="5" w16cid:durableId="540047280">
+  <w:num w:numId="6" w16cid:durableId="1128355050">
     <w:abstractNumId w:val="12"/>
-  </w:num>
-  <w:num w:numId="6" w16cid:durableId="1128355050">
-    <w:abstractNumId w:val="11"/>
   </w:num>
   <w:num w:numId="7" w16cid:durableId="1668747775">
     <w:abstractNumId w:val="4"/>
   </w:num>
   <w:num w:numId="8" w16cid:durableId="1875581379">
-    <w:abstractNumId w:val="14"/>
+    <w:abstractNumId w:val="15"/>
   </w:num>
   <w:num w:numId="9" w16cid:durableId="2076318571">
     <w:abstractNumId w:val="3"/>
@@ -5352,6 +8454,9 @@
   </w:num>
   <w:num w:numId="16" w16cid:durableId="832722883">
     <w:abstractNumId w:val="7"/>
+  </w:num>
+  <w:num w:numId="17" w16cid:durableId="430854424">
+    <w:abstractNumId w:val="11"/>
   </w:num>
 </w:numbering>
 </file>
@@ -5806,7 +8911,6 @@
     <w:next w:val="Norml"/>
     <w:link w:val="Cmsor3Char"/>
     <w:uiPriority w:val="9"/>
-    <w:semiHidden/>
     <w:unhideWhenUsed/>
     <w:qFormat/>
     <w:rsid w:val="00EE4E39"/>
@@ -6013,7 +9117,6 @@
     <w:basedOn w:val="Bekezdsalapbettpusa"/>
     <w:link w:val="Cmsor3"/>
     <w:uiPriority w:val="9"/>
-    <w:semiHidden/>
     <w:rsid w:val="00EE4E39"/>
     <w:rPr>
       <w:rFonts w:eastAsiaTheme="majorEastAsia" w:cstheme="majorBidi"/>
@@ -6547,6 +9650,29 @@
       </w:tcPr>
     </w:tblStylePr>
   </w:style>
+  <w:style w:type="character" w:styleId="Hiperhivatkozs">
+    <w:name w:val="Hyperlink"/>
+    <w:basedOn w:val="Bekezdsalapbettpusa"/>
+    <w:uiPriority w:val="99"/>
+    <w:unhideWhenUsed/>
+    <w:rsid w:val="00D97ECB"/>
+    <w:rPr>
+      <w:color w:val="467886" w:themeColor="hyperlink"/>
+      <w:u w:val="single"/>
+    </w:rPr>
+  </w:style>
+  <w:style w:type="character" w:styleId="Feloldatlanmegemlts">
+    <w:name w:val="Unresolved Mention"/>
+    <w:basedOn w:val="Bekezdsalapbettpusa"/>
+    <w:uiPriority w:val="99"/>
+    <w:semiHidden/>
+    <w:unhideWhenUsed/>
+    <w:rsid w:val="00D97ECB"/>
+    <w:rPr>
+      <w:color w:val="605E5C"/>
+      <w:shd w:val="clear" w:color="auto" w:fill="E1DFDD"/>
+    </w:rPr>
+  </w:style>
 </w:styles>
 </file>
 
